--- a/法令ファイル/行政手続法/行政手続法（平成五年法律第八十八号）.docx
+++ b/法令ファイル/行政手続法/行政手続法（平成五年法律第八十八号）.docx
@@ -65,422 +65,312 @@
     </w:p>
     <w:p>
       <w:pPr>
-        <w:pStyle w:val="Heading6"/>
+        <w:pStyle w:val="ListBullet"/>
         <w:ind w:left="880"/>
       </w:pPr>
       <w:r>
         <w:t>一</w:t>
-      </w:r>
-    </w:p>
-    <w:p>
-      <w:pPr>
+        <w:br/>
+        <w:t>法令</w:t>
+        <w:br/>
+        <w:br/>
+        <w:br/>
+        <w:t>法律、法律に基づく命令（告示を含む。）、条例及び地方公共団体の執行機関の規則（規程を含む。以下「規則」という。）をいう。</w:t>
+      </w:r>
+    </w:p>
+    <w:p>
+      <w:pPr>
+        <w:pStyle w:val="ListBullet"/>
         <w:ind w:left="880"/>
       </w:pPr>
       <w:r>
-        <w:t>法令</w:t>
-      </w:r>
-    </w:p>
-    <w:p>
-      <w:pPr>
-        <w:pStyle w:val="Heading6"/>
+        <w:t>二</w:t>
+        <w:br/>
+        <w:t>処分</w:t>
+        <w:br/>
+        <w:br/>
+        <w:br/>
+        <w:t>行政庁の処分その他公権力の行使に当たる行為をいう。</w:t>
+      </w:r>
+    </w:p>
+    <w:p>
+      <w:pPr>
+        <w:pStyle w:val="ListBullet"/>
         <w:ind w:left="880"/>
       </w:pPr>
       <w:r>
+        <w:t>三</w:t>
+        <w:br/>
+        <w:t>申請</w:t>
+        <w:br/>
+        <w:br/>
+        <w:br/>
+        <w:t>法令に基づき、行政庁の許可、認可、免許その他の自己に対し何らかの利益を付与する処分（以下「許認可等」という。）を求める行為であって、当該行為に対して行政庁が諾否の応答をすべきこととされているものをいう。</w:t>
+      </w:r>
+    </w:p>
+    <w:p>
+      <w:pPr>
+        <w:pStyle w:val="ListBullet"/>
+        <w:ind w:left="880"/>
+      </w:pPr>
+      <w:r>
+        <w:t>四</w:t>
+        <w:br/>
+        <w:t>不利益処分</w:t>
+        <w:br/>
+        <w:br/>
+        <w:br/>
+        <w:t>行政庁が、法令に基づき、特定の者を名あて人として、直接に、これに義務を課し、又はその権利を制限する処分をいう。</w:t>
+        <w:br/>
+        <w:t>ただし、次のいずれかに該当するものを除く。</w:t>
+      </w:r>
+    </w:p>
+    <w:p>
+      <w:pPr>
+        <w:pStyle w:val="ListBullet"/>
+        <w:ind w:left="880"/>
+      </w:pPr>
+      <w:r>
+        <w:t>五</w:t>
+        <w:br/>
+        <w:t>行政機関</w:t>
+        <w:br/>
+        <w:br/>
+        <w:br/>
+        <w:t>次に掲げる機関をいう。</w:t>
+      </w:r>
+    </w:p>
+    <w:p>
+      <w:pPr>
+        <w:pStyle w:val="ListBullet"/>
+        <w:ind w:left="880"/>
+      </w:pPr>
+      <w:r>
+        <w:t>六</w:t>
+        <w:br/>
+        <w:t>行政指導</w:t>
+        <w:br/>
+        <w:br/>
+        <w:br/>
+        <w:t>行政機関がその任務又は所掌事務の範囲内において一定の行政目的を実現するため特定の者に一定の作為又は不作為を求める指導、勧告、助言その他の行為であって処分に該当しないものをいう。</w:t>
+      </w:r>
+    </w:p>
+    <w:p>
+      <w:pPr>
+        <w:pStyle w:val="ListBullet"/>
+        <w:ind w:left="880"/>
+      </w:pPr>
+      <w:r>
+        <w:t>七</w:t>
+        <w:br/>
+        <w:t>届出</w:t>
+        <w:br/>
+        <w:br/>
+        <w:br/>
+        <w:t>行政庁に対し一定の事項の通知をする行為（申請に該当するものを除く。）であって、法令により直接に当該通知が義務付けられているもの（自己の期待する一定の法律上の効果を発生させるためには当該通知をすべきこととされているものを含む。）をいう。</w:t>
+      </w:r>
+    </w:p>
+    <w:p>
+      <w:pPr>
+        <w:pStyle w:val="ListBullet"/>
+        <w:ind w:left="880"/>
+      </w:pPr>
+      <w:r>
+        <w:t>八</w:t>
+        <w:br/>
+        <w:t>命令等</w:t>
+        <w:br/>
+        <w:br/>
+        <w:br/>
+        <w:t>内閣又は行政機関が定める次に掲げるものをいう。</w:t>
+      </w:r>
+    </w:p>
+    <w:p>
+      <w:pPr>
+        <w:pStyle w:val="Heading4"/>
+      </w:pPr>
+      <w:r>
+        <w:t>第三条（適用除外）</w:t>
+      </w:r>
+    </w:p>
+    <w:p>
+      <w:r>
+        <w:t>次に掲げる処分及び行政指導については、次章から第四章の二までの規定は、適用しない。</w:t>
+      </w:r>
+    </w:p>
+    <w:p>
+      <w:pPr>
+        <w:pStyle w:val="ListBullet"/>
+        <w:ind w:left="880"/>
+      </w:pPr>
+      <w:r>
+        <w:t>一</w:t>
+        <w:br/>
+        <w:t>国会の両院若しくは一院又は議会の議決によってされる処分</w:t>
+      </w:r>
+    </w:p>
+    <w:p>
+      <w:pPr>
+        <w:pStyle w:val="ListBullet"/>
+        <w:ind w:left="880"/>
+      </w:pPr>
+      <w:r>
         <w:t>二</w:t>
-      </w:r>
-    </w:p>
-    <w:p>
-      <w:pPr>
+        <w:br/>
+        <w:t>裁判所若しくは裁判官の裁判により、又は裁判の執行としてされる処分</w:t>
+      </w:r>
+    </w:p>
+    <w:p>
+      <w:pPr>
+        <w:pStyle w:val="ListBullet"/>
         <w:ind w:left="880"/>
       </w:pPr>
       <w:r>
-        <w:t>処分</w:t>
-      </w:r>
-    </w:p>
-    <w:p>
-      <w:pPr>
-        <w:pStyle w:val="Heading6"/>
+        <w:t>三</w:t>
+        <w:br/>
+        <w:t>国会の両院若しくは一院若しくは議会の議決を経て、又はこれらの同意若しくは承認を得た上でされるべきものとされている処分</w:t>
+      </w:r>
+    </w:p>
+    <w:p>
+      <w:pPr>
+        <w:pStyle w:val="ListBullet"/>
         <w:ind w:left="880"/>
       </w:pPr>
       <w:r>
-        <w:t>三</w:t>
-      </w:r>
-    </w:p>
-    <w:p>
-      <w:pPr>
+        <w:t>四</w:t>
+        <w:br/>
+        <w:t>検査官会議で決すべきものとされている処分及び会計検査の際にされる行政指導</w:t>
+      </w:r>
+    </w:p>
+    <w:p>
+      <w:pPr>
+        <w:pStyle w:val="ListBullet"/>
         <w:ind w:left="880"/>
       </w:pPr>
       <w:r>
-        <w:t>申請</w:t>
-      </w:r>
-    </w:p>
-    <w:p>
-      <w:pPr>
-        <w:pStyle w:val="Heading6"/>
+        <w:t>五</w:t>
+        <w:br/>
+        <w:t>刑事事件に関する法令に基づいて検察官、検察事務官又は司法警察職員がする処分及び行政指導</w:t>
+      </w:r>
+    </w:p>
+    <w:p>
+      <w:pPr>
+        <w:pStyle w:val="ListBullet"/>
         <w:ind w:left="880"/>
       </w:pPr>
       <w:r>
-        <w:t>四</w:t>
-      </w:r>
-    </w:p>
-    <w:p>
-      <w:pPr>
+        <w:t>六</w:t>
+        <w:br/>
+        <w:t>国税又は地方税の犯則事件に関する法令（他の法令において準用する場合を含む。）に基づいて国税庁長官、国税局長、税務署長、国税庁、国税局若しくは税務署の当該職員、税関長、税関職員又は徴税吏員（他の法令の規定に基づいてこれらの職員の職務を行う者を含む。）がする処分及び行政指導並びに金融商品取引の犯則事件に関する法令（他の法令において準用する場合を含む。）に基づいて証券取引等監視委員会、その職員（当該法令においてその職員とみなされる者を含む。）、財務局長又は財務支局長がする処分及び行政指導</w:t>
+      </w:r>
+    </w:p>
+    <w:p>
+      <w:pPr>
+        <w:pStyle w:val="ListBullet"/>
         <w:ind w:left="880"/>
       </w:pPr>
       <w:r>
-        <w:t>不利益処分</w:t>
-      </w:r>
-    </w:p>
-    <w:p>
-      <w:pPr>
-        <w:pStyle w:val="Heading6"/>
+        <w:t>七</w:t>
+        <w:br/>
+        <w:t>学校、講習所、訓練所又は研修所において、教育、講習、訓練又は研修の目的を達成するために、学生、生徒、児童若しくは幼児若しくはこれらの保護者、講習生、訓練生又は研修生に対してされる処分及び行政指導</w:t>
+      </w:r>
+    </w:p>
+    <w:p>
+      <w:pPr>
+        <w:pStyle w:val="ListBullet"/>
         <w:ind w:left="880"/>
       </w:pPr>
       <w:r>
-        <w:t>五</w:t>
-      </w:r>
-    </w:p>
-    <w:p>
-      <w:pPr>
+        <w:t>八</w:t>
+        <w:br/>
+        <w:t>刑務所、少年刑務所、拘置所、留置施設、海上保安留置施設、少年院、少年鑑別所又は婦人補導院において、収容の目的を達成するためにされる処分及び行政指導</w:t>
+      </w:r>
+    </w:p>
+    <w:p>
+      <w:pPr>
+        <w:pStyle w:val="ListBullet"/>
         <w:ind w:left="880"/>
       </w:pPr>
       <w:r>
-        <w:t>行政機関</w:t>
-      </w:r>
-    </w:p>
-    <w:p>
-      <w:pPr>
-        <w:pStyle w:val="Heading6"/>
+        <w:t>九</w:t>
+        <w:br/>
+        <w:t>公務員（国家公務員法（昭和二十二年法律第百二十号）第二条第一項に規定する国家公務員及び地方公務員法（昭和二十五年法律第二百六十一号）第三条第一項に規定する地方公務員をいう。以下同じ。）又は公務員であった者に対してその職務又は身分に関してされる処分及び行政指導</w:t>
+      </w:r>
+    </w:p>
+    <w:p>
+      <w:pPr>
+        <w:pStyle w:val="ListBullet"/>
         <w:ind w:left="880"/>
       </w:pPr>
       <w:r>
-        <w:t>六</w:t>
-      </w:r>
-    </w:p>
-    <w:p>
-      <w:pPr>
+        <w:t>十</w:t>
+        <w:br/>
+        <w:t>外国人の出入国、難民の認定又は帰化に関する処分及び行政指導</w:t>
+      </w:r>
+    </w:p>
+    <w:p>
+      <w:pPr>
+        <w:pStyle w:val="ListBullet"/>
         <w:ind w:left="880"/>
       </w:pPr>
       <w:r>
-        <w:t>行政指導</w:t>
-      </w:r>
-    </w:p>
-    <w:p>
-      <w:pPr>
-        <w:pStyle w:val="Heading6"/>
+        <w:t>十一</w:t>
+        <w:br/>
+        <w:t>専ら人の学識技能に関する試験又は検定の結果についての処分</w:t>
+      </w:r>
+    </w:p>
+    <w:p>
+      <w:pPr>
+        <w:pStyle w:val="ListBullet"/>
         <w:ind w:left="880"/>
       </w:pPr>
       <w:r>
-        <w:t>七</w:t>
-      </w:r>
-    </w:p>
-    <w:p>
-      <w:pPr>
+        <w:t>十二</w:t>
+        <w:br/>
+        <w:t>相反する利害を有する者の間の利害の調整を目的として法令の規定に基づいてされる裁定その他の処分（その双方を名宛人とするものに限る。）及び行政指導</w:t>
+      </w:r>
+    </w:p>
+    <w:p>
+      <w:pPr>
+        <w:pStyle w:val="ListBullet"/>
         <w:ind w:left="880"/>
       </w:pPr>
       <w:r>
-        <w:t>届出</w:t>
-      </w:r>
-    </w:p>
-    <w:p>
-      <w:pPr>
-        <w:pStyle w:val="Heading6"/>
+        <w:t>十三</w:t>
+        <w:br/>
+        <w:t>公衆衛生、環境保全、防疫、保安その他の公益に関わる事象が発生し又は発生する可能性のある現場において警察官若しくは海上保安官又はこれらの公益を確保するために行使すべき権限を法律上直接に与えられたその他の職員によってされる処分及び行政指導</w:t>
+      </w:r>
+    </w:p>
+    <w:p>
+      <w:pPr>
+        <w:pStyle w:val="ListBullet"/>
         <w:ind w:left="880"/>
       </w:pPr>
       <w:r>
-        <w:t>八</w:t>
-      </w:r>
-    </w:p>
-    <w:p>
-      <w:pPr>
+        <w:t>十四</w:t>
+        <w:br/>
+        <w:t>報告又は物件の提出を命ずる処分その他その職務の遂行上必要な情報の収集を直接の目的としてされる処分及び行政指導</w:t>
+      </w:r>
+    </w:p>
+    <w:p>
+      <w:pPr>
+        <w:pStyle w:val="ListBullet"/>
         <w:ind w:left="880"/>
       </w:pPr>
       <w:r>
-        <w:t>命令等</w:t>
-      </w:r>
-    </w:p>
-    <w:p>
-      <w:pPr>
-        <w:pStyle w:val="Heading4"/>
-      </w:pPr>
-      <w:r>
-        <w:t>第三条（適用除外）</w:t>
-      </w:r>
-    </w:p>
-    <w:p>
-      <w:r>
-        <w:t>次に掲げる処分及び行政指導については、次章から第四章の二までの規定は、適用しない。</w:t>
-      </w:r>
-    </w:p>
-    <w:p>
-      <w:pPr>
-        <w:pStyle w:val="Heading6"/>
+        <w:t>十五</w:t>
+        <w:br/>
+        <w:t>審査請求、再調査の請求その他の不服申立てに対する行政庁の裁決、決定その他の処分</w:t>
+      </w:r>
+    </w:p>
+    <w:p>
+      <w:pPr>
+        <w:pStyle w:val="ListBullet"/>
         <w:ind w:left="880"/>
       </w:pPr>
       <w:r>
-        <w:t>一</w:t>
-      </w:r>
-    </w:p>
-    <w:p>
-      <w:pPr>
-        <w:ind w:left="880"/>
-      </w:pPr>
-      <w:r>
-        <w:t>国会の両院若しくは一院又は議会の議決によってされる処分</w:t>
-      </w:r>
-    </w:p>
-    <w:p>
-      <w:pPr>
-        <w:pStyle w:val="Heading6"/>
-        <w:ind w:left="880"/>
-      </w:pPr>
-      <w:r>
-        <w:t>二</w:t>
-      </w:r>
-    </w:p>
-    <w:p>
-      <w:pPr>
-        <w:ind w:left="880"/>
-      </w:pPr>
-      <w:r>
-        <w:t>裁判所若しくは裁判官の裁判により、又は裁判の執行としてされる処分</w:t>
-      </w:r>
-    </w:p>
-    <w:p>
-      <w:pPr>
-        <w:pStyle w:val="Heading6"/>
-        <w:ind w:left="880"/>
-      </w:pPr>
-      <w:r>
-        <w:t>三</w:t>
-      </w:r>
-    </w:p>
-    <w:p>
-      <w:pPr>
-        <w:ind w:left="880"/>
-      </w:pPr>
-      <w:r>
-        <w:t>国会の両院若しくは一院若しくは議会の議決を経て、又はこれらの同意若しくは承認を得た上でされるべきものとされている処分</w:t>
-      </w:r>
-    </w:p>
-    <w:p>
-      <w:pPr>
-        <w:pStyle w:val="Heading6"/>
-        <w:ind w:left="880"/>
-      </w:pPr>
-      <w:r>
-        <w:t>四</w:t>
-      </w:r>
-    </w:p>
-    <w:p>
-      <w:pPr>
-        <w:ind w:left="880"/>
-      </w:pPr>
-      <w:r>
-        <w:t>検査官会議で決すべきものとされている処分及び会計検査の際にされる行政指導</w:t>
-      </w:r>
-    </w:p>
-    <w:p>
-      <w:pPr>
-        <w:pStyle w:val="Heading6"/>
-        <w:ind w:left="880"/>
-      </w:pPr>
-      <w:r>
-        <w:t>五</w:t>
-      </w:r>
-    </w:p>
-    <w:p>
-      <w:pPr>
-        <w:ind w:left="880"/>
-      </w:pPr>
-      <w:r>
-        <w:t>刑事事件に関する法令に基づいて検察官、検察事務官又は司法警察職員がする処分及び行政指導</w:t>
-      </w:r>
-    </w:p>
-    <w:p>
-      <w:pPr>
-        <w:pStyle w:val="Heading6"/>
-        <w:ind w:left="880"/>
-      </w:pPr>
-      <w:r>
-        <w:t>六</w:t>
-      </w:r>
-    </w:p>
-    <w:p>
-      <w:pPr>
-        <w:ind w:left="880"/>
-      </w:pPr>
-      <w:r>
-        <w:t>国税又は地方税の犯則事件に関する法令（他の法令において準用する場合を含む。）に基づいて国税庁長官、国税局長、税務署長、国税庁、国税局若しくは税務署の当該職員、税関長、税関職員又は徴税吏員（他の法令の規定に基づいてこれらの職員の職務を行う者を含む。）がする処分及び行政指導並びに金融商品取引の犯則事件に関する法令（他の法令において準用する場合を含む。）に基づいて証券取引等監視委員会、その職員（当該法令においてその職員とみなされる者を含む。）、財務局長又は財務支局長がする処分及び行政指導</w:t>
-      </w:r>
-    </w:p>
-    <w:p>
-      <w:pPr>
-        <w:pStyle w:val="Heading6"/>
-        <w:ind w:left="880"/>
-      </w:pPr>
-      <w:r>
-        <w:t>七</w:t>
-      </w:r>
-    </w:p>
-    <w:p>
-      <w:pPr>
-        <w:ind w:left="880"/>
-      </w:pPr>
-      <w:r>
-        <w:t>学校、講習所、訓練所又は研修所において、教育、講習、訓練又は研修の目的を達成するために、学生、生徒、児童若しくは幼児若しくはこれらの保護者、講習生、訓練生又は研修生に対してされる処分及び行政指導</w:t>
-      </w:r>
-    </w:p>
-    <w:p>
-      <w:pPr>
-        <w:pStyle w:val="Heading6"/>
-        <w:ind w:left="880"/>
-      </w:pPr>
-      <w:r>
-        <w:t>八</w:t>
-      </w:r>
-    </w:p>
-    <w:p>
-      <w:pPr>
-        <w:ind w:left="880"/>
-      </w:pPr>
-      <w:r>
-        <w:t>刑務所、少年刑務所、拘置所、留置施設、海上保安留置施設、少年院、少年鑑別所又は婦人補導院において、収容の目的を達成するためにされる処分及び行政指導</w:t>
-      </w:r>
-    </w:p>
-    <w:p>
-      <w:pPr>
-        <w:pStyle w:val="Heading6"/>
-        <w:ind w:left="880"/>
-      </w:pPr>
-      <w:r>
-        <w:t>九</w:t>
-      </w:r>
-    </w:p>
-    <w:p>
-      <w:pPr>
-        <w:ind w:left="880"/>
-      </w:pPr>
-      <w:r>
-        <w:t>公務員（国家公務員法（昭和二十二年法律第百二十号）第二条第一項に規定する国家公務員及び地方公務員法（昭和二十五年法律第二百六十一号）第三条第一項に規定する地方公務員をいう。以下同じ。）又は公務員であった者に対してその職務又は身分に関してされる処分及び行政指導</w:t>
-      </w:r>
-    </w:p>
-    <w:p>
-      <w:pPr>
-        <w:pStyle w:val="Heading6"/>
-        <w:ind w:left="880"/>
-      </w:pPr>
-      <w:r>
-        <w:t>十</w:t>
-      </w:r>
-    </w:p>
-    <w:p>
-      <w:pPr>
-        <w:ind w:left="880"/>
-      </w:pPr>
-      <w:r>
-        <w:t>外国人の出入国、難民の認定又は帰化に関する処分及び行政指導</w:t>
-      </w:r>
-    </w:p>
-    <w:p>
-      <w:pPr>
-        <w:pStyle w:val="Heading6"/>
-        <w:ind w:left="880"/>
-      </w:pPr>
-      <w:r>
-        <w:t>十一</w:t>
-      </w:r>
-    </w:p>
-    <w:p>
-      <w:pPr>
-        <w:ind w:left="880"/>
-      </w:pPr>
-      <w:r>
-        <w:t>専ら人の学識技能に関する試験又は検定の結果についての処分</w:t>
-      </w:r>
-    </w:p>
-    <w:p>
-      <w:pPr>
-        <w:pStyle w:val="Heading6"/>
-        <w:ind w:left="880"/>
-      </w:pPr>
-      <w:r>
-        <w:t>十二</w:t>
-      </w:r>
-    </w:p>
-    <w:p>
-      <w:pPr>
-        <w:ind w:left="880"/>
-      </w:pPr>
-      <w:r>
-        <w:t>相反する利害を有する者の間の利害の調整を目的として法令の規定に基づいてされる裁定その他の処分（その双方を名宛人とするものに限る。）及び行政指導</w:t>
-      </w:r>
-    </w:p>
-    <w:p>
-      <w:pPr>
-        <w:pStyle w:val="Heading6"/>
-        <w:ind w:left="880"/>
-      </w:pPr>
-      <w:r>
-        <w:t>十三</w:t>
-      </w:r>
-    </w:p>
-    <w:p>
-      <w:pPr>
-        <w:ind w:left="880"/>
-      </w:pPr>
-      <w:r>
-        <w:t>公衆衛生、環境保全、防疫、保安その他の公益に関わる事象が発生し又は発生する可能性のある現場において警察官若しくは海上保安官又はこれらの公益を確保するために行使すべき権限を法律上直接に与えられたその他の職員によってされる処分及び行政指導</w:t>
-      </w:r>
-    </w:p>
-    <w:p>
-      <w:pPr>
-        <w:pStyle w:val="Heading6"/>
-        <w:ind w:left="880"/>
-      </w:pPr>
-      <w:r>
-        <w:t>十四</w:t>
-      </w:r>
-    </w:p>
-    <w:p>
-      <w:pPr>
-        <w:ind w:left="880"/>
-      </w:pPr>
-      <w:r>
-        <w:t>報告又は物件の提出を命ずる処分その他その職務の遂行上必要な情報の収集を直接の目的としてされる処分及び行政指導</w:t>
-      </w:r>
-    </w:p>
-    <w:p>
-      <w:pPr>
-        <w:pStyle w:val="Heading6"/>
-        <w:ind w:left="880"/>
-      </w:pPr>
-      <w:r>
-        <w:t>十五</w:t>
-      </w:r>
-    </w:p>
-    <w:p>
-      <w:pPr>
-        <w:ind w:left="880"/>
-      </w:pPr>
-      <w:r>
-        <w:t>審査請求、再調査の請求その他の不服申立てに対する行政庁の裁決、決定その他の処分</w:t>
-      </w:r>
-    </w:p>
-    <w:p>
-      <w:pPr>
-        <w:pStyle w:val="Heading6"/>
-        <w:ind w:left="880"/>
-      </w:pPr>
-      <w:r>
         <w:t>十六</w:t>
-      </w:r>
-    </w:p>
-    <w:p>
-      <w:pPr>
-        <w:ind w:left="880"/>
-      </w:pPr>
-      <w:r>
+        <w:br/>
         <w:t>前号に規定する処分の手続又は第三章に規定する聴聞若しくは弁明の機会の付与の手続その他の意見陳述のための手続において法令に基づいてされる処分及び行政指導</w:t>
       </w:r>
     </w:p>
@@ -503,103 +393,67 @@
     </w:p>
     <w:p>
       <w:pPr>
-        <w:pStyle w:val="Heading6"/>
+        <w:pStyle w:val="ListBullet"/>
         <w:ind w:left="880"/>
       </w:pPr>
       <w:r>
         <w:t>一</w:t>
-      </w:r>
-    </w:p>
-    <w:p>
-      <w:pPr>
+        <w:br/>
+        <w:t>法律の施行期日について定める政令</w:t>
+      </w:r>
+    </w:p>
+    <w:p>
+      <w:pPr>
+        <w:pStyle w:val="ListBullet"/>
         <w:ind w:left="880"/>
       </w:pPr>
       <w:r>
-        <w:t>法律の施行期日について定める政令</w:t>
-      </w:r>
-    </w:p>
-    <w:p>
-      <w:pPr>
-        <w:pStyle w:val="Heading6"/>
+        <w:t>二</w:t>
+        <w:br/>
+        <w:t>恩赦に関する命令</w:t>
+      </w:r>
+    </w:p>
+    <w:p>
+      <w:pPr>
+        <w:pStyle w:val="ListBullet"/>
         <w:ind w:left="880"/>
       </w:pPr>
       <w:r>
-        <w:t>二</w:t>
-      </w:r>
-    </w:p>
-    <w:p>
-      <w:pPr>
+        <w:t>三</w:t>
+        <w:br/>
+        <w:t>命令又は規則を定める行為が処分に該当する場合における当該命令又は規則</w:t>
+      </w:r>
+    </w:p>
+    <w:p>
+      <w:pPr>
+        <w:pStyle w:val="ListBullet"/>
         <w:ind w:left="880"/>
       </w:pPr>
       <w:r>
-        <w:t>恩赦に関する命令</w:t>
-      </w:r>
-    </w:p>
-    <w:p>
-      <w:pPr>
-        <w:pStyle w:val="Heading6"/>
+        <w:t>四</w:t>
+        <w:br/>
+        <w:t>法律の規定に基づき施設、区間、地域その他これらに類するものを指定する命令又は規則</w:t>
+      </w:r>
+    </w:p>
+    <w:p>
+      <w:pPr>
+        <w:pStyle w:val="ListBullet"/>
         <w:ind w:left="880"/>
       </w:pPr>
       <w:r>
-        <w:t>三</w:t>
-      </w:r>
-    </w:p>
-    <w:p>
-      <w:pPr>
+        <w:t>五</w:t>
+        <w:br/>
+        <w:t>公務員の給与、勤務時間その他の勤務条件について定める命令等</w:t>
+      </w:r>
+    </w:p>
+    <w:p>
+      <w:pPr>
+        <w:pStyle w:val="ListBullet"/>
         <w:ind w:left="880"/>
       </w:pPr>
       <w:r>
-        <w:t>命令又は規則を定める行為が処分に該当する場合における当該命令又は規則</w:t>
-      </w:r>
-    </w:p>
-    <w:p>
-      <w:pPr>
-        <w:pStyle w:val="Heading6"/>
-        <w:ind w:left="880"/>
-      </w:pPr>
-      <w:r>
-        <w:t>四</w:t>
-      </w:r>
-    </w:p>
-    <w:p>
-      <w:pPr>
-        <w:ind w:left="880"/>
-      </w:pPr>
-      <w:r>
-        <w:t>法律の規定に基づき施設、区間、地域その他これらに類するものを指定する命令又は規則</w:t>
-      </w:r>
-    </w:p>
-    <w:p>
-      <w:pPr>
-        <w:pStyle w:val="Heading6"/>
-        <w:ind w:left="880"/>
-      </w:pPr>
-      <w:r>
-        <w:t>五</w:t>
-      </w:r>
-    </w:p>
-    <w:p>
-      <w:pPr>
-        <w:ind w:left="880"/>
-      </w:pPr>
-      <w:r>
-        <w:t>公務員の給与、勤務時間その他の勤務条件について定める命令等</w:t>
-      </w:r>
-    </w:p>
-    <w:p>
-      <w:pPr>
-        <w:pStyle w:val="Heading6"/>
-        <w:ind w:left="880"/>
-      </w:pPr>
-      <w:r>
         <w:t>六</w:t>
-      </w:r>
-    </w:p>
-    <w:p>
-      <w:pPr>
-        <w:ind w:left="880"/>
-      </w:pPr>
-      <w:r>
+        <w:br/>
         <w:t>審査基準、処分基準又は行政指導指針であって、法令の規定により若しくは慣行として、又は命令等を定める機関の判断により公にされるもの以外のもの</w:t>
       </w:r>
     </w:p>
@@ -652,35 +506,23 @@
     </w:p>
     <w:p>
       <w:pPr>
-        <w:pStyle w:val="Heading6"/>
+        <w:pStyle w:val="ListBullet"/>
         <w:ind w:left="880"/>
       </w:pPr>
       <w:r>
         <w:t>一</w:t>
-      </w:r>
-    </w:p>
-    <w:p>
-      <w:pPr>
+        <w:br/>
+        <w:t>法律により直接に設立された法人又は特別の法律により特別の設立行為をもって設立された法人</w:t>
+      </w:r>
+    </w:p>
+    <w:p>
+      <w:pPr>
+        <w:pStyle w:val="ListBullet"/>
         <w:ind w:left="880"/>
       </w:pPr>
       <w:r>
-        <w:t>法律により直接に設立された法人又は特別の法律により特別の設立行為をもって設立された法人</w:t>
-      </w:r>
-    </w:p>
-    <w:p>
-      <w:pPr>
-        <w:pStyle w:val="Heading6"/>
-        <w:ind w:left="880"/>
-      </w:pPr>
-      <w:r>
         <w:t>二</w:t>
-      </w:r>
-    </w:p>
-    <w:p>
-      <w:pPr>
-        <w:ind w:left="880"/>
-      </w:pPr>
-      <w:r>
+        <w:br/>
         <w:t>特別の法律により設立され、かつ、その設立に関し行政庁の認可を要する法人のうち、その行う業務が国又は地方公共団体の行政運営と密接な関連を有するものとして政令で定める法人</w:t>
       </w:r>
     </w:p>
@@ -720,120 +562,78 @@
     </w:p>
     <w:p>
       <w:pPr>
-        <w:pStyle w:val="Heading6"/>
+        <w:pStyle w:val="ListBullet"/>
         <w:ind w:left="880"/>
       </w:pPr>
       <w:r>
         <w:t>一</w:t>
-      </w:r>
-    </w:p>
-    <w:p>
-      <w:pPr>
+        <w:br/>
+        <w:t>国又は地方公共団体の機関の設置、所掌事務の範囲その他の組織について定める命令等</w:t>
+      </w:r>
+    </w:p>
+    <w:p>
+      <w:pPr>
+        <w:pStyle w:val="ListBullet"/>
         <w:ind w:left="880"/>
       </w:pPr>
       <w:r>
-        <w:t>国又は地方公共団体の機関の設置、所掌事務の範囲その他の組織について定める命令等</w:t>
-      </w:r>
-    </w:p>
-    <w:p>
-      <w:pPr>
-        <w:pStyle w:val="Heading6"/>
+        <w:t>二</w:t>
+        <w:br/>
+        <w:t>皇室典範（昭和二十二年法律第三号）第二十六条の皇統譜について定める命令等</w:t>
+      </w:r>
+    </w:p>
+    <w:p>
+      <w:pPr>
+        <w:pStyle w:val="ListBullet"/>
         <w:ind w:left="880"/>
       </w:pPr>
       <w:r>
-        <w:t>二</w:t>
-      </w:r>
-    </w:p>
-    <w:p>
-      <w:pPr>
+        <w:t>三</w:t>
+        <w:br/>
+        <w:t>公務員の礼式、服制、研修、教育訓練、表彰及び報償並びに公務員の間における競争試験について定める命令等</w:t>
+      </w:r>
+    </w:p>
+    <w:p>
+      <w:pPr>
+        <w:pStyle w:val="ListBullet"/>
         <w:ind w:left="880"/>
       </w:pPr>
       <w:r>
-        <w:t>皇室典範（昭和二十二年法律第三号）第二十六条の皇統譜について定める命令等</w:t>
-      </w:r>
-    </w:p>
-    <w:p>
-      <w:pPr>
-        <w:pStyle w:val="Heading6"/>
+        <w:t>四</w:t>
+        <w:br/>
+        <w:t>国又は地方公共団体の予算、決算及び会計について定める命令等（入札の参加者の資格、入札保証金その他の国又は地方公共団体の契約の相手方又は相手方になろうとする者に係る事項を定める命令等を除く。）並びに国又は地方公共団体の財産及び物品の管理について定める命令等（国又は地方公共団体が財産及び物品を貸し付け、交換し、売り払い、譲与し、信託し、若しくは出資の目的とし、又はこれらに私権を設定することについて定める命令等であって、これらの行為の相手方又は相手方になろうとする者に係る事項を定めるものを除く。）</w:t>
+      </w:r>
+    </w:p>
+    <w:p>
+      <w:pPr>
+        <w:pStyle w:val="ListBullet"/>
         <w:ind w:left="880"/>
       </w:pPr>
       <w:r>
-        <w:t>三</w:t>
-      </w:r>
-    </w:p>
-    <w:p>
-      <w:pPr>
+        <w:t>五</w:t>
+        <w:br/>
+        <w:t>会計検査について定める命令等</w:t>
+      </w:r>
+    </w:p>
+    <w:p>
+      <w:pPr>
+        <w:pStyle w:val="ListBullet"/>
         <w:ind w:left="880"/>
       </w:pPr>
       <w:r>
-        <w:t>公務員の礼式、服制、研修、教育訓練、表彰及び報償並びに公務員の間における競争試験について定める命令等</w:t>
-      </w:r>
-    </w:p>
-    <w:p>
-      <w:pPr>
-        <w:pStyle w:val="Heading6"/>
+        <w:t>六</w:t>
+        <w:br/>
+        <w:t>国の機関相互間の関係について定める命令等並びに地方自治法（昭和二十二年法律第六十七号）第二編第十一章に規定する国と普通地方公共団体との関係及び普通地方公共団体相互間の関係その他の国と地方公共団体との関係及び地方公共団体相互間の関係について定める命令等（第一項の規定によりこの法律の規定を適用しないこととされる処分に係る命令等を含む。）</w:t>
+      </w:r>
+    </w:p>
+    <w:p>
+      <w:pPr>
+        <w:pStyle w:val="ListBullet"/>
         <w:ind w:left="880"/>
       </w:pPr>
       <w:r>
-        <w:t>四</w:t>
-      </w:r>
-    </w:p>
-    <w:p>
-      <w:pPr>
-        <w:ind w:left="880"/>
-      </w:pPr>
-      <w:r>
-        <w:t>国又は地方公共団体の予算、決算及び会計について定める命令等（入札の参加者の資格、入札保証金その他の国又は地方公共団体の契約の相手方又は相手方になろうとする者に係る事項を定める命令等を除く。）並びに国又は地方公共団体の財産及び物品の管理について定める命令等（国又は地方公共団体が財産及び物品を貸し付け、交換し、売り払い、譲与し、信託し、若しくは出資の目的とし、又はこれらに私権を設定することについて定める命令等であって、これらの行為の相手方又は相手方になろうとする者に係る事項を定めるものを除く。）</w:t>
-      </w:r>
-    </w:p>
-    <w:p>
-      <w:pPr>
-        <w:pStyle w:val="Heading6"/>
-        <w:ind w:left="880"/>
-      </w:pPr>
-      <w:r>
-        <w:t>五</w:t>
-      </w:r>
-    </w:p>
-    <w:p>
-      <w:pPr>
-        <w:ind w:left="880"/>
-      </w:pPr>
-      <w:r>
-        <w:t>会計検査について定める命令等</w:t>
-      </w:r>
-    </w:p>
-    <w:p>
-      <w:pPr>
-        <w:pStyle w:val="Heading6"/>
-        <w:ind w:left="880"/>
-      </w:pPr>
-      <w:r>
-        <w:t>六</w:t>
-      </w:r>
-    </w:p>
-    <w:p>
-      <w:pPr>
-        <w:ind w:left="880"/>
-      </w:pPr>
-      <w:r>
-        <w:t>国の機関相互間の関係について定める命令等並びに地方自治法（昭和二十二年法律第六十七号）第二編第十一章に規定する国と普通地方公共団体との関係及び普通地方公共団体相互間の関係その他の国と地方公共団体との関係及び地方公共団体相互間の関係について定める命令等（第一項の規定によりこの法律の規定を適用しないこととされる処分に係る命令等を含む。）</w:t>
-      </w:r>
-    </w:p>
-    <w:p>
-      <w:pPr>
-        <w:pStyle w:val="Heading6"/>
-        <w:ind w:left="880"/>
-      </w:pPr>
-      <w:r>
         <w:t>七</w:t>
-      </w:r>
-    </w:p>
-    <w:p>
-      <w:pPr>
-        <w:ind w:left="880"/>
-      </w:pPr>
-      <w:r>
+        <w:br/>
         <w:t>第二項各号に規定する法人の役員及び職員、業務の範囲、財務及び会計その他の組織、運営及び管理について定める命令等（これらの法人に対する処分であって、これらの法人の解散を命じ、若しくは設立に関する認可を取り消す処分又はこれらの法人の役員若しくはこれらの法人の業務に従事する者の解任を命ずる処分に係る命令等を除く。）</w:t>
       </w:r>
     </w:p>
@@ -929,6 +729,8 @@
     <w:p>
       <w:r>
         <w:t>行政庁は、申請により求められた許認可等を拒否する処分をする場合は、申請者に対し、同時に、当該処分の理由を示さなければならない。</w:t>
+        <w:br/>
+        <w:t>ただし、法令に定められた許認可等の要件又は公にされた審査基準が数量的指標その他の客観的指標により明確に定められている場合であって、当該申請がこれらに適合しないことが申請書の記載又は添付書類その他の申請の内容から明らかであるときは、申請者の求めがあったときにこれを示せば足りる。</w:t>
       </w:r>
     </w:p>
     <w:p>
@@ -1082,36 +884,32 @@
     </w:p>
     <w:p>
       <w:pPr>
-        <w:pStyle w:val="Heading6"/>
+        <w:pStyle w:val="ListBullet"/>
         <w:ind w:left="880"/>
       </w:pPr>
       <w:r>
         <w:t>一</w:t>
-      </w:r>
-    </w:p>
-    <w:p>
-      <w:pPr>
+        <w:br/>
+        <w:t>次のいずれかに該当するとき</w:t>
+        <w:br/>
+        <w:br/>
+        <w:br/>
+        <w:t>聴聞</w:t>
+      </w:r>
+    </w:p>
+    <w:p>
+      <w:pPr>
+        <w:pStyle w:val="ListBullet"/>
         <w:ind w:left="880"/>
       </w:pPr>
       <w:r>
-        <w:t>次のいずれかに該当するとき</w:t>
-      </w:r>
-    </w:p>
-    <w:p>
-      <w:pPr>
-        <w:pStyle w:val="Heading6"/>
-        <w:ind w:left="880"/>
-      </w:pPr>
-      <w:r>
         <w:t>二</w:t>
-      </w:r>
-    </w:p>
-    <w:p>
-      <w:pPr>
-        <w:ind w:left="880"/>
-      </w:pPr>
-      <w:r>
+        <w:br/>
         <w:t>前号イからニまでのいずれにも該当しないとき</w:t>
+        <w:br/>
+        <w:br/>
+        <w:br/>
+        <w:t>弁明の機会の付与</w:t>
       </w:r>
     </w:p>
     <w:p>
@@ -1133,86 +931,56 @@
     </w:p>
     <w:p>
       <w:pPr>
-        <w:pStyle w:val="Heading6"/>
+        <w:pStyle w:val="ListBullet"/>
         <w:ind w:left="880"/>
       </w:pPr>
       <w:r>
         <w:t>一</w:t>
-      </w:r>
-    </w:p>
-    <w:p>
-      <w:pPr>
+        <w:br/>
+        <w:t>公益上、緊急に不利益処分をする必要があるため、前項に規定する意見陳述のための手続を執ることができないとき。</w:t>
+      </w:r>
+    </w:p>
+    <w:p>
+      <w:pPr>
+        <w:pStyle w:val="ListBullet"/>
         <w:ind w:left="880"/>
       </w:pPr>
       <w:r>
-        <w:t>公益上、緊急に不利益処分をする必要があるため、前項に規定する意見陳述のための手続を執ることができないとき。</w:t>
-      </w:r>
-    </w:p>
-    <w:p>
-      <w:pPr>
-        <w:pStyle w:val="Heading6"/>
+        <w:t>二</w:t>
+        <w:br/>
+        <w:t>法令上必要とされる資格がなかったこと又は失われるに至ったことが判明した場合に必ずすることとされている不利益処分であって、その資格の不存在又は喪失の事実が裁判所の判決書又は決定書、一定の職に就いたことを証する当該任命権者の書類その他の客観的な資料により直接証明されたものをしようとするとき。</w:t>
+      </w:r>
+    </w:p>
+    <w:p>
+      <w:pPr>
+        <w:pStyle w:val="ListBullet"/>
         <w:ind w:left="880"/>
       </w:pPr>
       <w:r>
-        <w:t>二</w:t>
-      </w:r>
-    </w:p>
-    <w:p>
-      <w:pPr>
+        <w:t>三</w:t>
+        <w:br/>
+        <w:t>施設若しくは設備の設置、維持若しくは管理又は物の製造、販売その他の取扱いについて遵守すべき事項が法令において技術的な基準をもって明確にされている場合において、専ら当該基準が充足されていないことを理由として当該基準に従うべきことを命ずる不利益処分であってその不充足の事実が計測、実験その他客観的な認定方法によって確認されたものをしようとするとき。</w:t>
+      </w:r>
+    </w:p>
+    <w:p>
+      <w:pPr>
+        <w:pStyle w:val="ListBullet"/>
         <w:ind w:left="880"/>
       </w:pPr>
       <w:r>
-        <w:t>法令上必要とされる資格がなかったこと又は失われるに至ったことが判明した場合に必ずすることとされている不利益処分であって、その資格の不存在又は喪失の事実が裁判所の判決書又は決定書、一定の職に就いたことを証する当該任命権者の書類その他の客観的な資料により直接証明されたものをしようとするとき。</w:t>
-      </w:r>
-    </w:p>
-    <w:p>
-      <w:pPr>
-        <w:pStyle w:val="Heading6"/>
+        <w:t>四</w:t>
+        <w:br/>
+        <w:t>納付すべき金銭の額を確定し、一定の額の金銭の納付を命じ、又は金銭の給付決定の取消しその他の金銭の給付を制限する不利益処分をしようとするとき。</w:t>
+      </w:r>
+    </w:p>
+    <w:p>
+      <w:pPr>
+        <w:pStyle w:val="ListBullet"/>
         <w:ind w:left="880"/>
       </w:pPr>
       <w:r>
-        <w:t>三</w:t>
-      </w:r>
-    </w:p>
-    <w:p>
-      <w:pPr>
-        <w:ind w:left="880"/>
-      </w:pPr>
-      <w:r>
-        <w:t>施設若しくは設備の設置、維持若しくは管理又は物の製造、販売その他の取扱いについて遵守すべき事項が法令において技術的な基準をもって明確にされている場合において、専ら当該基準が充足されていないことを理由として当該基準に従うべきことを命ずる不利益処分であってその不充足の事実が計測、実験その他客観的な認定方法によって確認されたものをしようとするとき。</w:t>
-      </w:r>
-    </w:p>
-    <w:p>
-      <w:pPr>
-        <w:pStyle w:val="Heading6"/>
-        <w:ind w:left="880"/>
-      </w:pPr>
-      <w:r>
-        <w:t>四</w:t>
-      </w:r>
-    </w:p>
-    <w:p>
-      <w:pPr>
-        <w:ind w:left="880"/>
-      </w:pPr>
-      <w:r>
-        <w:t>納付すべき金銭の額を確定し、一定の額の金銭の納付を命じ、又は金銭の給付決定の取消しその他の金銭の給付を制限する不利益処分をしようとするとき。</w:t>
-      </w:r>
-    </w:p>
-    <w:p>
-      <w:pPr>
-        <w:pStyle w:val="Heading6"/>
-        <w:ind w:left="880"/>
-      </w:pPr>
-      <w:r>
         <w:t>五</w:t>
-      </w:r>
-    </w:p>
-    <w:p>
-      <w:pPr>
-        <w:ind w:left="880"/>
-      </w:pPr>
-      <w:r>
+        <w:br/>
         <w:t>当該不利益処分の性質上、それによって課される義務の内容が著しく軽微なものであるため名あて人となるべき者の意見をあらかじめ聴くことを要しないものとして政令で定める処分をしようとするとき。</w:t>
       </w:r>
     </w:p>
@@ -1227,6 +995,8 @@
     <w:p>
       <w:r>
         <w:t>行政庁は、不利益処分をする場合には、その名あて人に対し、同時に、当該不利益処分の理由を示さなければならない。</w:t>
+        <w:br/>
+        <w:t>ただし、当該理由を示さないで処分をすべき差し迫った必要がある場合は、この限りでない。</w:t>
       </w:r>
     </w:p>
     <w:p>
@@ -1286,69 +1056,45 @@
     </w:p>
     <w:p>
       <w:pPr>
-        <w:pStyle w:val="Heading6"/>
+        <w:pStyle w:val="ListBullet"/>
         <w:ind w:left="880"/>
       </w:pPr>
       <w:r>
         <w:t>一</w:t>
-      </w:r>
-    </w:p>
-    <w:p>
-      <w:pPr>
+        <w:br/>
+        <w:t>予定される不利益処分の内容及び根拠となる法令の条項</w:t>
+      </w:r>
+    </w:p>
+    <w:p>
+      <w:pPr>
+        <w:pStyle w:val="ListBullet"/>
         <w:ind w:left="880"/>
       </w:pPr>
       <w:r>
-        <w:t>予定される不利益処分の内容及び根拠となる法令の条項</w:t>
-      </w:r>
-    </w:p>
-    <w:p>
-      <w:pPr>
-        <w:pStyle w:val="Heading6"/>
+        <w:t>二</w:t>
+        <w:br/>
+        <w:t>不利益処分の原因となる事実</w:t>
+      </w:r>
+    </w:p>
+    <w:p>
+      <w:pPr>
+        <w:pStyle w:val="ListBullet"/>
         <w:ind w:left="880"/>
       </w:pPr>
       <w:r>
-        <w:t>二</w:t>
-      </w:r>
-    </w:p>
-    <w:p>
-      <w:pPr>
+        <w:t>三</w:t>
+        <w:br/>
+        <w:t>聴聞の期日及び場所</w:t>
+      </w:r>
+    </w:p>
+    <w:p>
+      <w:pPr>
+        <w:pStyle w:val="ListBullet"/>
         <w:ind w:left="880"/>
       </w:pPr>
       <w:r>
-        <w:t>不利益処分の原因となる事実</w:t>
-      </w:r>
-    </w:p>
-    <w:p>
-      <w:pPr>
-        <w:pStyle w:val="Heading6"/>
-        <w:ind w:left="880"/>
-      </w:pPr>
-      <w:r>
-        <w:t>三</w:t>
-      </w:r>
-    </w:p>
-    <w:p>
-      <w:pPr>
-        <w:ind w:left="880"/>
-      </w:pPr>
-      <w:r>
-        <w:t>聴聞の期日及び場所</w:t>
-      </w:r>
-    </w:p>
-    <w:p>
-      <w:pPr>
-        <w:pStyle w:val="Heading6"/>
-        <w:ind w:left="880"/>
-      </w:pPr>
-      <w:r>
         <w:t>四</w:t>
-      </w:r>
-    </w:p>
-    <w:p>
-      <w:pPr>
-        <w:ind w:left="880"/>
-      </w:pPr>
-      <w:r>
+        <w:br/>
         <w:t>聴聞に関する事務を所掌する組織の名称及び所在地</w:t>
       </w:r>
     </w:p>
@@ -1371,35 +1117,23 @@
     </w:p>
     <w:p>
       <w:pPr>
-        <w:pStyle w:val="Heading6"/>
+        <w:pStyle w:val="ListBullet"/>
         <w:ind w:left="880"/>
       </w:pPr>
       <w:r>
         <w:t>一</w:t>
-      </w:r>
-    </w:p>
-    <w:p>
-      <w:pPr>
+        <w:br/>
+        <w:t>聴聞の期日に出頭して意見を述べ、及び証拠書類又は証拠物（以下「証拠書類等」という。）を提出し、又は聴聞の期日への出頭に代えて陳述書及び証拠書類等を提出することができること。</w:t>
+      </w:r>
+    </w:p>
+    <w:p>
+      <w:pPr>
+        <w:pStyle w:val="ListBullet"/>
         <w:ind w:left="880"/>
       </w:pPr>
       <w:r>
-        <w:t>聴聞の期日に出頭して意見を述べ、及び証拠書類又は証拠物（以下「証拠書類等」という。）を提出し、又は聴聞の期日への出頭に代えて陳述書及び証拠書類等を提出することができること。</w:t>
-      </w:r>
-    </w:p>
-    <w:p>
-      <w:pPr>
-        <w:pStyle w:val="Heading6"/>
-        <w:ind w:left="880"/>
-      </w:pPr>
-      <w:r>
         <w:t>二</w:t>
-      </w:r>
-    </w:p>
-    <w:p>
-      <w:pPr>
-        <w:ind w:left="880"/>
-      </w:pPr>
-      <w:r>
+        <w:br/>
         <w:t>聴聞が終結する時までの間、当該不利益処分の原因となる事実を証する資料の閲覧を求めることができること。</w:t>
       </w:r>
     </w:p>
@@ -1418,6 +1152,8 @@
       </w:pPr>
       <w:r>
         <w:t>行政庁は、不利益処分の名あて人となるべき者の所在が判明しない場合においては、第一項の規定による通知を、その者の氏名、同項第三号及び第四号に掲げる事項並びに当該行政庁が同項各号に掲げる事項を記載した書面をいつでもその者に交付する旨を当該行政庁の事務所の掲示場に掲示することによって行うことができる。</w:t>
+        <w:br/>
+        <w:t>この場合においては、掲示を始めた日から二週間を経過したときに、当該通知がその者に到達したものとみなす。</w:t>
       </w:r>
     </w:p>
     <w:p>
@@ -1529,6 +1265,8 @@
       </w:pPr>
       <w:r>
         <w:t>前条第二項から第四項までの規定は、前項の代理人について準用する。</w:t>
+        <w:br/>
+        <w:t>この場合において、同条第二項及び第四項中「当事者」とあるのは、「参加人」と読み替えるものとする。</w:t>
       </w:r>
     </w:p>
     <w:p>
@@ -1542,6 +1280,8 @@
     <w:p>
       <w:r>
         <w:t>当事者及び当該不利益処分がされた場合に自己の利益を害されることとなる参加人（以下この条及び第二十四条第三項において「当事者等」という。）は、聴聞の通知があった時から聴聞が終結する時までの間、行政庁に対し、当該事案についてした調査の結果に係る調書その他の当該不利益処分の原因となる事実を証する資料の閲覧を求めることができる。</w:t>
+        <w:br/>
+        <w:t>この場合において、行政庁は、第三者の利益を害するおそれがあるときその他正当な理由があるときでなければ、その閲覧を拒むことができない。</w:t>
       </w:r>
     </w:p>
     <w:p>
@@ -1610,103 +1350,67 @@
     </w:p>
     <w:p>
       <w:pPr>
-        <w:pStyle w:val="Heading6"/>
+        <w:pStyle w:val="ListBullet"/>
         <w:ind w:left="880"/>
       </w:pPr>
       <w:r>
         <w:t>一</w:t>
-      </w:r>
-    </w:p>
-    <w:p>
-      <w:pPr>
+        <w:br/>
+        <w:t>当該聴聞の当事者又は参加人</w:t>
+      </w:r>
+    </w:p>
+    <w:p>
+      <w:pPr>
+        <w:pStyle w:val="ListBullet"/>
         <w:ind w:left="880"/>
       </w:pPr>
       <w:r>
-        <w:t>当該聴聞の当事者又は参加人</w:t>
-      </w:r>
-    </w:p>
-    <w:p>
-      <w:pPr>
-        <w:pStyle w:val="Heading6"/>
+        <w:t>二</w:t>
+        <w:br/>
+        <w:t>前号に規定する者の配偶者、四親等内の親族又は同居の親族</w:t>
+      </w:r>
+    </w:p>
+    <w:p>
+      <w:pPr>
+        <w:pStyle w:val="ListBullet"/>
         <w:ind w:left="880"/>
       </w:pPr>
       <w:r>
-        <w:t>二</w:t>
-      </w:r>
-    </w:p>
-    <w:p>
-      <w:pPr>
+        <w:t>三</w:t>
+        <w:br/>
+        <w:t>第一号に規定する者の代理人又は次条第三項に規定する補佐人</w:t>
+      </w:r>
+    </w:p>
+    <w:p>
+      <w:pPr>
+        <w:pStyle w:val="ListBullet"/>
         <w:ind w:left="880"/>
       </w:pPr>
       <w:r>
-        <w:t>前号に規定する者の配偶者、四親等内の親族又は同居の親族</w:t>
-      </w:r>
-    </w:p>
-    <w:p>
-      <w:pPr>
-        <w:pStyle w:val="Heading6"/>
+        <w:t>四</w:t>
+        <w:br/>
+        <w:t>前三号に規定する者であった者</w:t>
+      </w:r>
+    </w:p>
+    <w:p>
+      <w:pPr>
+        <w:pStyle w:val="ListBullet"/>
         <w:ind w:left="880"/>
       </w:pPr>
       <w:r>
-        <w:t>三</w:t>
-      </w:r>
-    </w:p>
-    <w:p>
-      <w:pPr>
+        <w:t>五</w:t>
+        <w:br/>
+        <w:t>第一号に規定する者の後見人、後見監督人、保佐人、保佐監督人、補助人又は補助監督人</w:t>
+      </w:r>
+    </w:p>
+    <w:p>
+      <w:pPr>
+        <w:pStyle w:val="ListBullet"/>
         <w:ind w:left="880"/>
       </w:pPr>
       <w:r>
-        <w:t>第一号に規定する者の代理人又は次条第三項に規定する補佐人</w:t>
-      </w:r>
-    </w:p>
-    <w:p>
-      <w:pPr>
-        <w:pStyle w:val="Heading6"/>
-        <w:ind w:left="880"/>
-      </w:pPr>
-      <w:r>
-        <w:t>四</w:t>
-      </w:r>
-    </w:p>
-    <w:p>
-      <w:pPr>
-        <w:ind w:left="880"/>
-      </w:pPr>
-      <w:r>
-        <w:t>前三号に規定する者であった者</w:t>
-      </w:r>
-    </w:p>
-    <w:p>
-      <w:pPr>
-        <w:pStyle w:val="Heading6"/>
-        <w:ind w:left="880"/>
-      </w:pPr>
-      <w:r>
-        <w:t>五</w:t>
-      </w:r>
-    </w:p>
-    <w:p>
-      <w:pPr>
-        <w:ind w:left="880"/>
-      </w:pPr>
-      <w:r>
-        <w:t>第一号に規定する者の後見人、後見監督人、保佐人、保佐監督人、補助人又は補助監督人</w:t>
-      </w:r>
-    </w:p>
-    <w:p>
-      <w:pPr>
-        <w:pStyle w:val="Heading6"/>
-        <w:ind w:left="880"/>
-      </w:pPr>
-      <w:r>
         <w:t>六</w:t>
-      </w:r>
-    </w:p>
-    <w:p>
-      <w:pPr>
-        <w:ind w:left="880"/>
-      </w:pPr>
-      <w:r>
+        <w:br/>
         <w:t>参加人以外の関係人</w:t>
       </w:r>
     </w:p>
@@ -1866,6 +1570,8 @@
       </w:pPr>
       <w:r>
         <w:t>前項の場合においては、当事者及び参加人に対し、あらかじめ、次回の聴聞の期日及び場所を書面により通知しなければならない。</w:t>
+        <w:br/>
+        <w:t>ただし、聴聞の期日に出頭した当事者及び参加人に対しては、当該聴聞の期日においてこれを告知すれば足りる。</w:t>
       </w:r>
     </w:p>
     <w:p>
@@ -1883,6 +1589,8 @@
       </w:pPr>
       <w:r>
         <w:t>第十五条第三項の規定は、前項本文の場合において、当事者又は参加人の所在が判明しないときにおける通知の方法について準用する。</w:t>
+        <w:br/>
+        <w:t>この場合において、同条第三項中「不利益処分の名あて人となるべき者」とあるのは「当事者又は参加人」と、「掲示を始めた日から二週間を経過したとき」とあるのは「掲示を始めた日から二週間を経過したとき（同一の当事者又は参加人に対する二回目以降の通知にあっては、掲示を始めた日の翌日）」と読み替えるものとする。</w:t>
       </w:r>
     </w:p>
     <w:p>
@@ -1990,6 +1698,8 @@
     <w:p>
       <w:r>
         <w:t>行政庁は、聴聞の終結後に生じた事情にかんがみ必要があると認めるときは、主宰者に対し、前条第三項の規定により提出された報告書を返戻して聴聞の再開を命ずることができる。</w:t>
+        <w:br/>
+        <w:t>第二十二条第二項本文及び第三項の規定は、この場合について準用する。</w:t>
       </w:r>
     </w:p>
     <w:p>
@@ -2101,52 +1811,34 @@
     </w:p>
     <w:p>
       <w:pPr>
-        <w:pStyle w:val="Heading6"/>
+        <w:pStyle w:val="ListBullet"/>
         <w:ind w:left="880"/>
       </w:pPr>
       <w:r>
         <w:t>一</w:t>
-      </w:r>
-    </w:p>
-    <w:p>
-      <w:pPr>
+        <w:br/>
+        <w:t>予定される不利益処分の内容及び根拠となる法令の条項</w:t>
+      </w:r>
+    </w:p>
+    <w:p>
+      <w:pPr>
+        <w:pStyle w:val="ListBullet"/>
         <w:ind w:left="880"/>
       </w:pPr>
       <w:r>
-        <w:t>予定される不利益処分の内容及び根拠となる法令の条項</w:t>
-      </w:r>
-    </w:p>
-    <w:p>
-      <w:pPr>
-        <w:pStyle w:val="Heading6"/>
+        <w:t>二</w:t>
+        <w:br/>
+        <w:t>不利益処分の原因となる事実</w:t>
+      </w:r>
+    </w:p>
+    <w:p>
+      <w:pPr>
+        <w:pStyle w:val="ListBullet"/>
         <w:ind w:left="880"/>
       </w:pPr>
       <w:r>
-        <w:t>二</w:t>
-      </w:r>
-    </w:p>
-    <w:p>
-      <w:pPr>
-        <w:ind w:left="880"/>
-      </w:pPr>
-      <w:r>
-        <w:t>不利益処分の原因となる事実</w:t>
-      </w:r>
-    </w:p>
-    <w:p>
-      <w:pPr>
-        <w:pStyle w:val="Heading6"/>
-        <w:ind w:left="880"/>
-      </w:pPr>
-      <w:r>
         <w:t>三</w:t>
-      </w:r>
-    </w:p>
-    <w:p>
-      <w:pPr>
-        <w:ind w:left="880"/>
-      </w:pPr>
-      <w:r>
+        <w:br/>
         <w:t>弁明書の提出先及び提出期限（口頭による弁明の機会の付与を行う場合には、その旨並びに出頭すべき日時及び場所）</w:t>
       </w:r>
     </w:p>
@@ -2161,6 +1853,8 @@
     <w:p>
       <w:r>
         <w:t>第十五条第三項及び第十六条の規定は、弁明の機会の付与について準用する。</w:t>
+        <w:br/>
+        <w:t>この場合において、第十五条第三項中「第一項」とあるのは「第三十条」と、「同項第三号及び第四号」とあるのは「同条第三号」と、第十六条第一項中「前条第一項」とあるのは「第三十条」と、「同条第三項後段」とあるのは「第三十一条において準用する第十五条第三項後段」と読み替えるものとする。</w:t>
       </w:r>
     </w:p>
     <w:p>
@@ -2259,52 +1953,34 @@
     </w:p>
     <w:p>
       <w:pPr>
-        <w:pStyle w:val="Heading6"/>
+        <w:pStyle w:val="ListBullet"/>
         <w:ind w:left="880"/>
       </w:pPr>
       <w:r>
         <w:t>一</w:t>
-      </w:r>
-    </w:p>
-    <w:p>
-      <w:pPr>
+        <w:br/>
+        <w:t>当該権限を行使し得る根拠となる法令の条項</w:t>
+      </w:r>
+    </w:p>
+    <w:p>
+      <w:pPr>
+        <w:pStyle w:val="ListBullet"/>
         <w:ind w:left="880"/>
       </w:pPr>
       <w:r>
-        <w:t>当該権限を行使し得る根拠となる法令の条項</w:t>
-      </w:r>
-    </w:p>
-    <w:p>
-      <w:pPr>
-        <w:pStyle w:val="Heading6"/>
+        <w:t>二</w:t>
+        <w:br/>
+        <w:t>前号の条項に規定する要件</w:t>
+      </w:r>
+    </w:p>
+    <w:p>
+      <w:pPr>
+        <w:pStyle w:val="ListBullet"/>
         <w:ind w:left="880"/>
       </w:pPr>
       <w:r>
-        <w:t>二</w:t>
-      </w:r>
-    </w:p>
-    <w:p>
-      <w:pPr>
-        <w:ind w:left="880"/>
-      </w:pPr>
-      <w:r>
-        <w:t>前号の条項に規定する要件</w:t>
-      </w:r>
-    </w:p>
-    <w:p>
-      <w:pPr>
-        <w:pStyle w:val="Heading6"/>
-        <w:ind w:left="880"/>
-      </w:pPr>
-      <w:r>
         <w:t>三</w:t>
-      </w:r>
-    </w:p>
-    <w:p>
-      <w:pPr>
-        <w:ind w:left="880"/>
-      </w:pPr>
-      <w:r>
+        <w:br/>
         <w:t>当該権限の行使が前号の要件に適合する理由</w:t>
       </w:r>
     </w:p>
@@ -2344,35 +2020,23 @@
     </w:p>
     <w:p>
       <w:pPr>
-        <w:pStyle w:val="Heading6"/>
+        <w:pStyle w:val="ListBullet"/>
         <w:ind w:left="880"/>
       </w:pPr>
       <w:r>
         <w:t>一</w:t>
-      </w:r>
-    </w:p>
-    <w:p>
-      <w:pPr>
+        <w:br/>
+        <w:t>相手方に対しその場において完了する行為を求めるもの</w:t>
+      </w:r>
+    </w:p>
+    <w:p>
+      <w:pPr>
+        <w:pStyle w:val="ListBullet"/>
         <w:ind w:left="880"/>
       </w:pPr>
       <w:r>
-        <w:t>相手方に対しその場において完了する行為を求めるもの</w:t>
-      </w:r>
-    </w:p>
-    <w:p>
-      <w:pPr>
-        <w:pStyle w:val="Heading6"/>
-        <w:ind w:left="880"/>
-      </w:pPr>
-      <w:r>
         <w:t>二</w:t>
-      </w:r>
-    </w:p>
-    <w:p>
-      <w:pPr>
-        <w:ind w:left="880"/>
-      </w:pPr>
-      <w:r>
+        <w:br/>
         <w:t>既に文書（前項の書面を含む。）又は電磁的記録（電子的方式、磁気的方式その他人の知覚によっては認識することができない方式で作られる記録であって、電子計算機による情報処理の用に供されるものをいう。）によりその相手方に通知されている事項と同一の内容を求めるもの</w:t>
       </w:r>
     </w:p>
@@ -2400,6 +2064,8 @@
     <w:p>
       <w:r>
         <w:t>法令に違反する行為の是正を求める行政指導（その根拠となる規定が法律に置かれているものに限る。）の相手方は、当該行政指導が当該法律に規定する要件に適合しないと思料するときは、当該行政指導をした行政機関に対し、その旨を申し出て、当該行政指導の中止その他必要な措置をとることを求めることができる。</w:t>
+        <w:br/>
+        <w:t>ただし、当該行政指導がその相手方について弁明その他意見陳述のための手続を経てされたものであるときは、この限りでない。</w:t>
       </w:r>
     </w:p>
     <w:p>
@@ -2421,103 +2087,67 @@
     </w:p>
     <w:p>
       <w:pPr>
-        <w:pStyle w:val="Heading6"/>
+        <w:pStyle w:val="ListBullet"/>
         <w:ind w:left="880"/>
       </w:pPr>
       <w:r>
         <w:t>一</w:t>
-      </w:r>
-    </w:p>
-    <w:p>
-      <w:pPr>
+        <w:br/>
+        <w:t>申出をする者の氏名又は名称及び住所又は居所</w:t>
+      </w:r>
+    </w:p>
+    <w:p>
+      <w:pPr>
+        <w:pStyle w:val="ListBullet"/>
         <w:ind w:left="880"/>
       </w:pPr>
       <w:r>
-        <w:t>申出をする者の氏名又は名称及び住所又は居所</w:t>
-      </w:r>
-    </w:p>
-    <w:p>
-      <w:pPr>
-        <w:pStyle w:val="Heading6"/>
+        <w:t>二</w:t>
+        <w:br/>
+        <w:t>当該行政指導の内容</w:t>
+      </w:r>
+    </w:p>
+    <w:p>
+      <w:pPr>
+        <w:pStyle w:val="ListBullet"/>
         <w:ind w:left="880"/>
       </w:pPr>
       <w:r>
-        <w:t>二</w:t>
-      </w:r>
-    </w:p>
-    <w:p>
-      <w:pPr>
+        <w:t>三</w:t>
+        <w:br/>
+        <w:t>当該行政指導がその根拠とする法律の条項</w:t>
+      </w:r>
+    </w:p>
+    <w:p>
+      <w:pPr>
+        <w:pStyle w:val="ListBullet"/>
         <w:ind w:left="880"/>
       </w:pPr>
       <w:r>
-        <w:t>当該行政指導の内容</w:t>
-      </w:r>
-    </w:p>
-    <w:p>
-      <w:pPr>
-        <w:pStyle w:val="Heading6"/>
+        <w:t>四</w:t>
+        <w:br/>
+        <w:t>前号の条項に規定する要件</w:t>
+      </w:r>
+    </w:p>
+    <w:p>
+      <w:pPr>
+        <w:pStyle w:val="ListBullet"/>
         <w:ind w:left="880"/>
       </w:pPr>
       <w:r>
-        <w:t>三</w:t>
-      </w:r>
-    </w:p>
-    <w:p>
-      <w:pPr>
+        <w:t>五</w:t>
+        <w:br/>
+        <w:t>当該行政指導が前号の要件に適合しないと思料する理由</w:t>
+      </w:r>
+    </w:p>
+    <w:p>
+      <w:pPr>
+        <w:pStyle w:val="ListBullet"/>
         <w:ind w:left="880"/>
       </w:pPr>
       <w:r>
-        <w:t>当該行政指導がその根拠とする法律の条項</w:t>
-      </w:r>
-    </w:p>
-    <w:p>
-      <w:pPr>
-        <w:pStyle w:val="Heading6"/>
-        <w:ind w:left="880"/>
-      </w:pPr>
-      <w:r>
-        <w:t>四</w:t>
-      </w:r>
-    </w:p>
-    <w:p>
-      <w:pPr>
-        <w:ind w:left="880"/>
-      </w:pPr>
-      <w:r>
-        <w:t>前号の条項に規定する要件</w:t>
-      </w:r>
-    </w:p>
-    <w:p>
-      <w:pPr>
-        <w:pStyle w:val="Heading6"/>
-        <w:ind w:left="880"/>
-      </w:pPr>
-      <w:r>
-        <w:t>五</w:t>
-      </w:r>
-    </w:p>
-    <w:p>
-      <w:pPr>
-        <w:ind w:left="880"/>
-      </w:pPr>
-      <w:r>
-        <w:t>当該行政指導が前号の要件に適合しないと思料する理由</w:t>
-      </w:r>
-    </w:p>
-    <w:p>
-      <w:pPr>
-        <w:pStyle w:val="Heading6"/>
-        <w:ind w:left="880"/>
-      </w:pPr>
-      <w:r>
         <w:t>六</w:t>
-      </w:r>
-    </w:p>
-    <w:p>
-      <w:pPr>
-        <w:ind w:left="880"/>
-      </w:pPr>
-      <w:r>
+        <w:br/>
         <w:t>その他参考となる事項</w:t>
       </w:r>
     </w:p>
@@ -2578,103 +2208,67 @@
     </w:p>
     <w:p>
       <w:pPr>
-        <w:pStyle w:val="Heading6"/>
+        <w:pStyle w:val="ListBullet"/>
         <w:ind w:left="880"/>
       </w:pPr>
       <w:r>
         <w:t>一</w:t>
-      </w:r>
-    </w:p>
-    <w:p>
-      <w:pPr>
+        <w:br/>
+        <w:t>申出をする者の氏名又は名称及び住所又は居所</w:t>
+      </w:r>
+    </w:p>
+    <w:p>
+      <w:pPr>
+        <w:pStyle w:val="ListBullet"/>
         <w:ind w:left="880"/>
       </w:pPr>
       <w:r>
-        <w:t>申出をする者の氏名又は名称及び住所又は居所</w:t>
-      </w:r>
-    </w:p>
-    <w:p>
-      <w:pPr>
-        <w:pStyle w:val="Heading6"/>
+        <w:t>二</w:t>
+        <w:br/>
+        <w:t>法令に違反する事実の内容</w:t>
+      </w:r>
+    </w:p>
+    <w:p>
+      <w:pPr>
+        <w:pStyle w:val="ListBullet"/>
         <w:ind w:left="880"/>
       </w:pPr>
       <w:r>
-        <w:t>二</w:t>
-      </w:r>
-    </w:p>
-    <w:p>
-      <w:pPr>
+        <w:t>三</w:t>
+        <w:br/>
+        <w:t>当該処分又は行政指導の内容</w:t>
+      </w:r>
+    </w:p>
+    <w:p>
+      <w:pPr>
+        <w:pStyle w:val="ListBullet"/>
         <w:ind w:left="880"/>
       </w:pPr>
       <w:r>
-        <w:t>法令に違反する事実の内容</w:t>
-      </w:r>
-    </w:p>
-    <w:p>
-      <w:pPr>
-        <w:pStyle w:val="Heading6"/>
+        <w:t>四</w:t>
+        <w:br/>
+        <w:t>当該処分又は行政指導の根拠となる法令の条項</w:t>
+      </w:r>
+    </w:p>
+    <w:p>
+      <w:pPr>
+        <w:pStyle w:val="ListBullet"/>
         <w:ind w:left="880"/>
       </w:pPr>
       <w:r>
-        <w:t>三</w:t>
-      </w:r>
-    </w:p>
-    <w:p>
-      <w:pPr>
+        <w:t>五</w:t>
+        <w:br/>
+        <w:t>当該処分又は行政指導がされるべきであると思料する理由</w:t>
+      </w:r>
+    </w:p>
+    <w:p>
+      <w:pPr>
+        <w:pStyle w:val="ListBullet"/>
         <w:ind w:left="880"/>
       </w:pPr>
       <w:r>
-        <w:t>当該処分又は行政指導の内容</w:t>
-      </w:r>
-    </w:p>
-    <w:p>
-      <w:pPr>
-        <w:pStyle w:val="Heading6"/>
-        <w:ind w:left="880"/>
-      </w:pPr>
-      <w:r>
-        <w:t>四</w:t>
-      </w:r>
-    </w:p>
-    <w:p>
-      <w:pPr>
-        <w:ind w:left="880"/>
-      </w:pPr>
-      <w:r>
-        <w:t>当該処分又は行政指導の根拠となる法令の条項</w:t>
-      </w:r>
-    </w:p>
-    <w:p>
-      <w:pPr>
-        <w:pStyle w:val="Heading6"/>
-        <w:ind w:left="880"/>
-      </w:pPr>
-      <w:r>
-        <w:t>五</w:t>
-      </w:r>
-    </w:p>
-    <w:p>
-      <w:pPr>
-        <w:ind w:left="880"/>
-      </w:pPr>
-      <w:r>
-        <w:t>当該処分又は行政指導がされるべきであると思料する理由</w:t>
-      </w:r>
-    </w:p>
-    <w:p>
-      <w:pPr>
-        <w:pStyle w:val="Heading6"/>
-        <w:ind w:left="880"/>
-      </w:pPr>
-      <w:r>
         <w:t>六</w:t>
-      </w:r>
-    </w:p>
-    <w:p>
-      <w:pPr>
-        <w:ind w:left="880"/>
-      </w:pPr>
-      <w:r>
+        <w:br/>
         <w:t>その他参考となる事項</w:t>
       </w:r>
     </w:p>
@@ -2820,137 +2414,89 @@
     </w:p>
     <w:p>
       <w:pPr>
-        <w:pStyle w:val="Heading6"/>
+        <w:pStyle w:val="ListBullet"/>
         <w:ind w:left="880"/>
       </w:pPr>
       <w:r>
         <w:t>一</w:t>
-      </w:r>
-    </w:p>
-    <w:p>
-      <w:pPr>
+        <w:br/>
+        <w:t>公益上、緊急に命令等を定める必要があるため、第一項の規定による手続（以下「意見公募手続」という。）を実施することが困難であるとき。</w:t>
+      </w:r>
+    </w:p>
+    <w:p>
+      <w:pPr>
+        <w:pStyle w:val="ListBullet"/>
         <w:ind w:left="880"/>
       </w:pPr>
       <w:r>
-        <w:t>公益上、緊急に命令等を定める必要があるため、第一項の規定による手続（以下「意見公募手続」という。）を実施することが困難であるとき。</w:t>
-      </w:r>
-    </w:p>
-    <w:p>
-      <w:pPr>
-        <w:pStyle w:val="Heading6"/>
+        <w:t>二</w:t>
+        <w:br/>
+        <w:t>納付すべき金銭について定める法律の制定又は改正により必要となる当該金銭の額の算定の基礎となるべき金額及び率並びに算定方法についての命令等その他当該法律の施行に関し必要な事項を定める命令等を定めようとするとき。</w:t>
+      </w:r>
+    </w:p>
+    <w:p>
+      <w:pPr>
+        <w:pStyle w:val="ListBullet"/>
         <w:ind w:left="880"/>
       </w:pPr>
       <w:r>
-        <w:t>二</w:t>
-      </w:r>
-    </w:p>
-    <w:p>
-      <w:pPr>
+        <w:t>三</w:t>
+        <w:br/>
+        <w:t>予算の定めるところにより金銭の給付決定を行うために必要となる当該金銭の額の算定の基礎となるべき金額及び率並びに算定方法その他の事項を定める命令等を定めようとするとき。</w:t>
+      </w:r>
+    </w:p>
+    <w:p>
+      <w:pPr>
+        <w:pStyle w:val="ListBullet"/>
         <w:ind w:left="880"/>
       </w:pPr>
       <w:r>
-        <w:t>納付すべき金銭について定める法律の制定又は改正により必要となる当該金銭の額の算定の基礎となるべき金額及び率並びに算定方法についての命令等その他当該法律の施行に関し必要な事項を定める命令等を定めようとするとき。</w:t>
-      </w:r>
-    </w:p>
-    <w:p>
-      <w:pPr>
-        <w:pStyle w:val="Heading6"/>
+        <w:t>四</w:t>
+        <w:br/>
+        <w:t>法律の規定により、内閣府設置法第四十九条第一項若しくは第二項若しくは国家行政組織法第三条第二項に規定する委員会又は内閣府設置法第三十七条若しくは第五十四条若しくは国家行政組織法第八条に規定する機関（以下「委員会等」という。）の議を経て定めることとされている命令等であって、相反する利害を有する者の間の利害の調整を目的として、法律又は政令の規定により、これらの者及び公益をそれぞれ代表する委員をもって組織される委員会等において審議を行うこととされているものとして政令で定める命令等を定めようとするとき。</w:t>
+      </w:r>
+    </w:p>
+    <w:p>
+      <w:pPr>
+        <w:pStyle w:val="ListBullet"/>
         <w:ind w:left="880"/>
       </w:pPr>
       <w:r>
-        <w:t>三</w:t>
-      </w:r>
-    </w:p>
-    <w:p>
-      <w:pPr>
+        <w:t>五</w:t>
+        <w:br/>
+        <w:t>他の行政機関が意見公募手続を実施して定めた命令等と実質的に同一の命令等を定めようとするとき。</w:t>
+      </w:r>
+    </w:p>
+    <w:p>
+      <w:pPr>
+        <w:pStyle w:val="ListBullet"/>
         <w:ind w:left="880"/>
       </w:pPr>
       <w:r>
-        <w:t>予算の定めるところにより金銭の給付決定を行うために必要となる当該金銭の額の算定の基礎となるべき金額及び率並びに算定方法その他の事項を定める命令等を定めようとするとき。</w:t>
-      </w:r>
-    </w:p>
-    <w:p>
-      <w:pPr>
-        <w:pStyle w:val="Heading6"/>
+        <w:t>六</w:t>
+        <w:br/>
+        <w:t>法律の規定に基づき法令の規定の適用又は準用について必要な技術的読替えを定める命令等を定めようとするとき。</w:t>
+      </w:r>
+    </w:p>
+    <w:p>
+      <w:pPr>
+        <w:pStyle w:val="ListBullet"/>
         <w:ind w:left="880"/>
       </w:pPr>
       <w:r>
-        <w:t>四</w:t>
-      </w:r>
-    </w:p>
-    <w:p>
-      <w:pPr>
+        <w:t>七</w:t>
+        <w:br/>
+        <w:t>命令等を定める根拠となる法令の規定の削除に伴い当然必要とされる当該命令等の廃止をしようとするとき。</w:t>
+      </w:r>
+    </w:p>
+    <w:p>
+      <w:pPr>
+        <w:pStyle w:val="ListBullet"/>
         <w:ind w:left="880"/>
       </w:pPr>
       <w:r>
-        <w:t>法律の規定により、内閣府設置法第四十九条第一項若しくは第二項若しくは国家行政組織法第三条第二項に規定する委員会又は内閣府設置法第三十七条若しくは第五十四条若しくは国家行政組織法第八条に規定する機関（以下「委員会等」という。）の議を経て定めることとされている命令等であって、相反する利害を有する者の間の利害の調整を目的として、法律又は政令の規定により、これらの者及び公益をそれぞれ代表する委員をもって組織される委員会等において審議を行うこととされているものとして政令で定める命令等を定めようとするとき。</w:t>
-      </w:r>
-    </w:p>
-    <w:p>
-      <w:pPr>
-        <w:pStyle w:val="Heading6"/>
-        <w:ind w:left="880"/>
-      </w:pPr>
-      <w:r>
-        <w:t>五</w:t>
-      </w:r>
-    </w:p>
-    <w:p>
-      <w:pPr>
-        <w:ind w:left="880"/>
-      </w:pPr>
-      <w:r>
-        <w:t>他の行政機関が意見公募手続を実施して定めた命令等と実質的に同一の命令等を定めようとするとき。</w:t>
-      </w:r>
-    </w:p>
-    <w:p>
-      <w:pPr>
-        <w:pStyle w:val="Heading6"/>
-        <w:ind w:left="880"/>
-      </w:pPr>
-      <w:r>
-        <w:t>六</w:t>
-      </w:r>
-    </w:p>
-    <w:p>
-      <w:pPr>
-        <w:ind w:left="880"/>
-      </w:pPr>
-      <w:r>
-        <w:t>法律の規定に基づき法令の規定の適用又は準用について必要な技術的読替えを定める命令等を定めようとするとき。</w:t>
-      </w:r>
-    </w:p>
-    <w:p>
-      <w:pPr>
-        <w:pStyle w:val="Heading6"/>
-        <w:ind w:left="880"/>
-      </w:pPr>
-      <w:r>
-        <w:t>七</w:t>
-      </w:r>
-    </w:p>
-    <w:p>
-      <w:pPr>
-        <w:ind w:left="880"/>
-      </w:pPr>
-      <w:r>
-        <w:t>命令等を定める根拠となる法令の規定の削除に伴い当然必要とされる当該命令等の廃止をしようとするとき。</w:t>
-      </w:r>
-    </w:p>
-    <w:p>
-      <w:pPr>
-        <w:pStyle w:val="Heading6"/>
-        <w:ind w:left="880"/>
-      </w:pPr>
-      <w:r>
         <w:t>八</w:t>
-      </w:r>
-    </w:p>
-    <w:p>
-      <w:pPr>
-        <w:ind w:left="880"/>
-      </w:pPr>
-      <w:r>
+        <w:br/>
         <w:t>他の法令の制定又は改廃に伴い当然必要とされる規定の整理その他の意見公募手続を実施することを要しない軽微な変更として政令で定めるものを内容とする命令等を定めようとするとき。</w:t>
       </w:r>
     </w:p>
@@ -2965,6 +2511,8 @@
     <w:p>
       <w:r>
         <w:t>命令等制定機関は、命令等を定めようとする場合において、三十日以上の意見提出期間を定めることができないやむを得ない理由があるときは、前条第三項の規定にかかわらず、三十日を下回る意見提出期間を定めることができる。</w:t>
+        <w:br/>
+        <w:t>この場合においては、当該命令等の案の公示の際その理由を明らかにしなければならない。</w:t>
       </w:r>
     </w:p>
     <w:p>
@@ -3025,69 +2573,45 @@
     </w:p>
     <w:p>
       <w:pPr>
-        <w:pStyle w:val="Heading6"/>
+        <w:pStyle w:val="ListBullet"/>
         <w:ind w:left="880"/>
       </w:pPr>
       <w:r>
         <w:t>一</w:t>
-      </w:r>
-    </w:p>
-    <w:p>
-      <w:pPr>
+        <w:br/>
+        <w:t>命令等の題名</w:t>
+      </w:r>
+    </w:p>
+    <w:p>
+      <w:pPr>
+        <w:pStyle w:val="ListBullet"/>
         <w:ind w:left="880"/>
       </w:pPr>
       <w:r>
-        <w:t>命令等の題名</w:t>
-      </w:r>
-    </w:p>
-    <w:p>
-      <w:pPr>
-        <w:pStyle w:val="Heading6"/>
+        <w:t>二</w:t>
+        <w:br/>
+        <w:t>命令等の案の公示の日</w:t>
+      </w:r>
+    </w:p>
+    <w:p>
+      <w:pPr>
+        <w:pStyle w:val="ListBullet"/>
         <w:ind w:left="880"/>
       </w:pPr>
       <w:r>
-        <w:t>二</w:t>
-      </w:r>
-    </w:p>
-    <w:p>
-      <w:pPr>
+        <w:t>三</w:t>
+        <w:br/>
+        <w:t>提出意見（提出意見がなかった場合にあっては、その旨）</w:t>
+      </w:r>
+    </w:p>
+    <w:p>
+      <w:pPr>
+        <w:pStyle w:val="ListBullet"/>
         <w:ind w:left="880"/>
       </w:pPr>
       <w:r>
-        <w:t>命令等の案の公示の日</w:t>
-      </w:r>
-    </w:p>
-    <w:p>
-      <w:pPr>
-        <w:pStyle w:val="Heading6"/>
-        <w:ind w:left="880"/>
-      </w:pPr>
-      <w:r>
-        <w:t>三</w:t>
-      </w:r>
-    </w:p>
-    <w:p>
-      <w:pPr>
-        <w:ind w:left="880"/>
-      </w:pPr>
-      <w:r>
-        <w:t>提出意見（提出意見がなかった場合にあっては、その旨）</w:t>
-      </w:r>
-    </w:p>
-    <w:p>
-      <w:pPr>
-        <w:pStyle w:val="Heading6"/>
-        <w:ind w:left="880"/>
-      </w:pPr>
-      <w:r>
         <w:t>四</w:t>
-      </w:r>
-    </w:p>
-    <w:p>
-      <w:pPr>
-        <w:ind w:left="880"/>
-      </w:pPr>
-      <w:r>
+        <w:br/>
         <w:t>提出意見を考慮した結果（意見公募手続を実施した命令等の案と定めた命令等との差異を含む。）及びその理由</w:t>
       </w:r>
     </w:p>
@@ -3106,6 +2630,8 @@
       </w:pPr>
       <w:r>
         <w:t>命令等制定機関は、前項の規定にかかわらず、必要に応じ、同項第三号の提出意見に代えて、当該提出意見を整理又は要約したものを公示することができる。</w:t>
+        <w:br/>
+        <w:t>この場合においては、当該公示の後遅滞なく、当該提出意見を当該命令等制定機関の事務所における備付けその他の適当な方法により公にしなければならない。</w:t>
       </w:r>
     </w:p>
     <w:p>
@@ -3157,39 +2683,29 @@
       </w:pPr>
       <w:r>
         <w:t>命令等制定機関は、第三十九条第四項各号のいずれかに該当することにより意見公募手続を実施しないで命令等を定めた場合には、当該命令等の公布と同時期に、次に掲げる事項を公示しなければならない。</w:t>
-      </w:r>
-    </w:p>
-    <w:p>
-      <w:pPr>
-        <w:pStyle w:val="Heading6"/>
+        <w:br/>
+        <w:t>ただし、第一号に掲げる事項のうち命令等の趣旨については、同項第一号から第四号までのいずれかに該当することにより意見公募手続を実施しなかった場合において、当該命令等自体から明らかでないときに限る。</w:t>
+      </w:r>
+    </w:p>
+    <w:p>
+      <w:pPr>
+        <w:pStyle w:val="ListBullet"/>
         <w:ind w:left="880"/>
       </w:pPr>
       <w:r>
         <w:t>一</w:t>
-      </w:r>
-    </w:p>
-    <w:p>
-      <w:pPr>
+        <w:br/>
+        <w:t>命令等の題名及び趣旨</w:t>
+      </w:r>
+    </w:p>
+    <w:p>
+      <w:pPr>
+        <w:pStyle w:val="ListBullet"/>
         <w:ind w:left="880"/>
       </w:pPr>
       <w:r>
-        <w:t>命令等の題名及び趣旨</w:t>
-      </w:r>
-    </w:p>
-    <w:p>
-      <w:pPr>
-        <w:pStyle w:val="Heading6"/>
-        <w:ind w:left="880"/>
-      </w:pPr>
-      <w:r>
         <w:t>二</w:t>
-      </w:r>
-    </w:p>
-    <w:p>
-      <w:pPr>
-        <w:ind w:left="880"/>
-      </w:pPr>
-      <w:r>
+        <w:br/>
         <w:t>意見公募手続を実施しなかった旨及びその理由</w:t>
       </w:r>
     </w:p>
@@ -3204,6 +2720,8 @@
     <w:p>
       <w:r>
         <w:t>第四十二条の規定は第四十条第二項に該当することにより命令等制定機関が自ら意見公募手続を実施しないで命令等を定める場合について、前条第一項から第三項までの規定は第四十条第二項に該当することにより命令等制定機関が自ら意見公募手続を実施しないで命令等を定めた場合について、前条第四項の規定は第四十条第二項に該当することにより命令等制定機関が自ら意見公募手続を実施しないで命令等を定めないこととした場合について準用する。</w:t>
+        <w:br/>
+        <w:t>この場合において、第四十二条中「当該命令等制定機関」とあるのは「委員会等」と、前条第一項第二号中「命令等の案の公示の日」とあるのは「委員会等が命令等の案について公示に準じた手続を実施した日」と、同項第四号中「意見公募手続を実施した」とあるのは「委員会等が意見公募手続に準じた手続を実施した」と読み替えるものとする。</w:t>
       </w:r>
     </w:p>
     <w:p>
@@ -3271,17 +2789,12 @@
       </w:r>
     </w:p>
     <w:p>
-      <w:r>
-        <w:t>この法律は、公布の日から起算して一年を超えない範囲内において政令で定める日から施行する。</w:t>
-      </w:r>
-    </w:p>
-    <w:p>
       <w:pPr>
         <w:pStyle w:val="Heading5"/>
         <w:ind w:left="440"/>
       </w:pPr>
       <w:r>
-        <w:t>２</w:t>
+        <w:t>１</w:t>
       </w:r>
     </w:p>
     <w:p>
@@ -3289,7 +2802,7 @@
         <w:ind w:left="440"/>
       </w:pPr>
       <w:r>
-        <w:t>この法律の施行前に第十五条第一項又は第三十条の規定による通知に相当する行為がされた場合においては、当該通知に相当する行為に係る不利益処分の手続に関しては、第三章の規定にかかわらず、なお従前の例による。</w:t>
+        <w:t>この法律は、公布の日から起算して一年を超えない範囲内において政令で定める日から施行する。</w:t>
       </w:r>
     </w:p>
     <w:p>
@@ -3298,7 +2811,7 @@
         <w:ind w:left="440"/>
       </w:pPr>
       <w:r>
-        <w:t>３</w:t>
+        <w:t>２</w:t>
       </w:r>
     </w:p>
     <w:p>
@@ -3306,7 +2819,7 @@
         <w:ind w:left="440"/>
       </w:pPr>
       <w:r>
-        <w:t>この法律の施行前に、届出その他政令で定める行為（以下「届出等」という。）がされた後一定期間内に限りすることができることとされている不利益処分に係る当該届出等がされた場合においては、当該不利益処分に係る手続に関しては、第三章の規定にかかわらず、なお従前の例による。</w:t>
+        <w:t>この法律の施行前に第十五条第一項又は第三十条の規定による通知に相当する行為がされた場合においては、当該通知に相当する行為に係る不利益処分の手続に関しては、第三章の規定にかかわらず、なお従前の例による。</w:t>
       </w:r>
     </w:p>
     <w:p>
@@ -3315,7 +2828,7 @@
         <w:ind w:left="440"/>
       </w:pPr>
       <w:r>
-        <w:t>４</w:t>
+        <w:t>３</w:t>
       </w:r>
     </w:p>
     <w:p>
@@ -3323,210 +2836,7 @@
         <w:ind w:left="440"/>
       </w:pPr>
       <w:r>
-        <w:t>前二項に定めるもののほか、この法律の施行に関して必要な経過措置は、政令で定める。</w:t>
-      </w:r>
-    </w:p>
-    <w:p>
-      <w:r>
-        <w:br w:type="page"/>
-      </w:r>
-    </w:p>
-    <w:p>
-      <w:pPr>
-        <w:pStyle w:val="Heading1"/>
-      </w:pPr>
-      <w:r>
-        <w:t>附　則（平成一一年一二月八日法律第一五一号）</w:t>
-      </w:r>
-    </w:p>
-    <w:p>
-      <w:pPr>
-        <w:pStyle w:val="Heading4"/>
-      </w:pPr>
-      <w:r>
-        <w:t>第一条（施行期日）</w:t>
-      </w:r>
-    </w:p>
-    <w:p>
-      <w:r>
-        <w:t>この法律は、平成十二年四月一日から施行する。</w:t>
-      </w:r>
-    </w:p>
-    <w:p>
-      <w:pPr>
-        <w:pStyle w:val="Heading4"/>
-      </w:pPr>
-      <w:r>
-        <w:t>第三条（経過措置）</w:t>
-      </w:r>
-    </w:p>
-    <w:p>
-      <w:r>
-        <w:t>民法の一部を改正する法律（平成十一年法律第百四十九号）附則第三条第三項の規定により従前の例によることとされる準禁治産者及びその保佐人に関するこの法律による改正規定の適用については、次に掲げる改正規定を除き、なお従前の例による。</w:t>
-      </w:r>
-    </w:p>
-    <w:p>
-      <w:pPr>
-        <w:pStyle w:val="Heading6"/>
-        <w:ind w:left="880"/>
-      </w:pPr>
-      <w:r>
-        <w:t>一～二十五</w:t>
-      </w:r>
-    </w:p>
-    <w:p>
-      <w:pPr>
-        <w:ind w:left="880"/>
-      </w:pPr>
-      <w:r>
-        <w:t>略</w:t>
-      </w:r>
-    </w:p>
-    <w:p>
-      <w:r>
-        <w:br w:type="page"/>
-      </w:r>
-    </w:p>
-    <w:p>
-      <w:pPr>
-        <w:pStyle w:val="Heading1"/>
-      </w:pPr>
-      <w:r>
-        <w:t>附　則（平成一一年一二月二二日法律第一六〇号）</w:t>
-      </w:r>
-    </w:p>
-    <w:p>
-      <w:pPr>
-        <w:pStyle w:val="Heading4"/>
-      </w:pPr>
-      <w:r>
-        <w:t>第一条（施行期日）</w:t>
-      </w:r>
-    </w:p>
-    <w:p>
-      <w:r>
-        <w:t>この法律（第二条及び第三条を除く。）は、平成十三年一月六日から施行する。</w:t>
-      </w:r>
-    </w:p>
-    <w:p>
-      <w:pPr>
-        <w:pStyle w:val="Heading6"/>
-        <w:ind w:left="880"/>
-      </w:pPr>
-      <w:r>
-        <w:t>一</w:t>
-      </w:r>
-    </w:p>
-    <w:p>
-      <w:pPr>
-        <w:ind w:left="880"/>
-      </w:pPr>
-      <w:r>
-        <w:t>第九百九十五条（核原料物質、核燃料物質及び原子炉の規制に関する法律の一部を改正する法律附則の改正規定に係る部分に限る。）、第千三百五条、第千三百六条、第千三百二十四条第二項、第千三百二十六条第二項及び第千三百四十四条の規定</w:t>
-      </w:r>
-    </w:p>
-    <w:p>
-      <w:r>
-        <w:br w:type="page"/>
-      </w:r>
-    </w:p>
-    <w:p>
-      <w:pPr>
-        <w:pStyle w:val="Heading1"/>
-      </w:pPr>
-      <w:r>
-        <w:t>附　則（平成一四年一二月一三日法律第一五二号）</w:t>
-      </w:r>
-    </w:p>
-    <w:p>
-      <w:pPr>
-        <w:pStyle w:val="Heading4"/>
-      </w:pPr>
-      <w:r>
-        <w:t>第一条（施行期日）</w:t>
-      </w:r>
-    </w:p>
-    <w:p>
-      <w:r>
-        <w:t>この法律は、行政手続等における情報通信の技術の利用に関する法律（平成十四年法律第百五十一号）の施行の日から施行する。</w:t>
-      </w:r>
-    </w:p>
-    <w:p>
-      <w:pPr>
-        <w:pStyle w:val="Heading4"/>
-      </w:pPr>
-      <w:r>
-        <w:t>第五条（その他の経過措置の政令への委任）</w:t>
-      </w:r>
-    </w:p>
-    <w:p>
-      <w:r>
-        <w:t>前三条に定めるもののほか、この法律の施行に関し必要な経過措置は、政令で定める。</w:t>
-      </w:r>
-    </w:p>
-    <w:p>
-      <w:r>
-        <w:br w:type="page"/>
-      </w:r>
-    </w:p>
-    <w:p>
-      <w:pPr>
-        <w:pStyle w:val="Heading1"/>
-      </w:pPr>
-      <w:r>
-        <w:t>附　則（平成一五年七月一六日法律第一一九号）</w:t>
-      </w:r>
-    </w:p>
-    <w:p>
-      <w:pPr>
-        <w:pStyle w:val="Heading4"/>
-      </w:pPr>
-      <w:r>
-        <w:t>第一条（施行期日）</w:t>
-      </w:r>
-    </w:p>
-    <w:p>
-      <w:r>
-        <w:t>この法律は、地方独立行政法人法（平成十五年法律第百十八号）の施行の日から施行する。</w:t>
-      </w:r>
-    </w:p>
-    <w:p>
-      <w:r>
-        <w:br w:type="page"/>
-      </w:r>
-    </w:p>
-    <w:p>
-      <w:pPr>
-        <w:pStyle w:val="Heading1"/>
-      </w:pPr>
-      <w:r>
-        <w:t>附　則（平成一七年六月二九日法律第七三号）</w:t>
-      </w:r>
-    </w:p>
-    <w:p>
-      <w:pPr>
-        <w:pStyle w:val="Heading4"/>
-      </w:pPr>
-      <w:r>
-        <w:t>第一条（施行期日）</w:t>
-      </w:r>
-    </w:p>
-    <w:p>
-      <w:r>
-        <w:t>この法律は、公布の日から起算して一年を超えない範囲内において政令で定める日から施行する。</w:t>
-      </w:r>
-    </w:p>
-    <w:p>
-      <w:pPr>
-        <w:pStyle w:val="Heading4"/>
-      </w:pPr>
-      <w:r>
-        <w:t>第二条（経過措置）</w:t>
-      </w:r>
-    </w:p>
-    <w:p>
-      <w:r>
-        <w:t>この法律による改正後の行政手続法（以下「新法」という。）第二条第八号に規定する命令等（以下この条において「命令等」という。）を定める機関（以下この条において「命令等制定機関」という。）は、命令等を定めようとするときは、この法律の施行前においても、新法第六章の規定の例によることができる。</w:t>
+        <w:t>この法律の施行前に、届出その他政令で定める行為（以下「届出等」という。）がされた後一定期間内に限りすることができることとされている不利益処分に係る当該届出等がされた場合においては、当該不利益処分に係る手続に関しては、第三章の規定にかかわらず、なお従前の例による。</w:t>
       </w:r>
     </w:p>
     <w:p>
@@ -3535,7 +2845,7 @@
         <w:ind w:left="440"/>
       </w:pPr>
       <w:r>
-        <w:t>２</w:t>
+        <w:t>４</w:t>
       </w:r>
     </w:p>
     <w:p>
@@ -3543,7 +2853,7 @@
         <w:ind w:left="440"/>
       </w:pPr>
       <w:r>
-        <w:t>前項の規定の適用がある場合を除き、命令等制定機関がこの法律の施行の日から六十日以内に定める命令等については、新法第六章の規定は、適用しない。</w:t>
+        <w:t>前二項に定めるもののほか、この法律の施行に関して必要な経過措置は、政令で定める。</w:t>
       </w:r>
     </w:p>
     <w:p>
@@ -3556,7 +2866,7 @@
         <w:pStyle w:val="Heading1"/>
       </w:pPr>
       <w:r>
-        <w:t>附　則（平成一八年六月八日法律第五八号）</w:t>
+        <w:t>附則（平成一一年一二月八日法律第一五一号）</w:t>
       </w:r>
     </w:p>
     <w:p>
@@ -3569,38 +2879,167 @@
     </w:p>
     <w:p>
       <w:r>
+        <w:t>この法律は、平成十二年四月一日から施行する。</w:t>
+      </w:r>
+    </w:p>
+    <w:p>
+      <w:pPr>
+        <w:pStyle w:val="Heading4"/>
+      </w:pPr>
+      <w:r>
+        <w:t>第三条（経過措置）</w:t>
+      </w:r>
+    </w:p>
+    <w:p>
+      <w:r>
+        <w:t>民法の一部を改正する法律（平成十一年法律第百四十九号）附則第三条第三項の規定により従前の例によることとされる準禁治産者及びその保佐人に関するこの法律による改正規定の適用については、次に掲げる改正規定を除き、なお従前の例による。</w:t>
+      </w:r>
+    </w:p>
+    <w:p>
+      <w:pPr>
+        <w:pStyle w:val="ListBullet"/>
+        <w:ind w:left="880"/>
+      </w:pPr>
+      <w:r>
+        <w:t>一～二十五</w:t>
+        <w:br/>
+        <w:t>略</w:t>
+      </w:r>
+    </w:p>
+    <w:p>
+      <w:r>
+        <w:br w:type="page"/>
+      </w:r>
+    </w:p>
+    <w:p>
+      <w:pPr>
+        <w:pStyle w:val="Heading1"/>
+      </w:pPr>
+      <w:r>
+        <w:t>附則（平成一一年一二月二二日法律第一六〇号）</w:t>
+      </w:r>
+    </w:p>
+    <w:p>
+      <w:pPr>
+        <w:pStyle w:val="Heading4"/>
+      </w:pPr>
+      <w:r>
+        <w:t>第一条（施行期日）</w:t>
+      </w:r>
+    </w:p>
+    <w:p>
+      <w:r>
+        <w:t>この法律（第二条及び第三条を除く。）は、平成十三年一月六日から施行する。</w:t>
+        <w:br/>
+        <w:t>ただし、次の各号に掲げる規定は、当該各号に定める日から施行する。</w:t>
+      </w:r>
+    </w:p>
+    <w:p>
+      <w:pPr>
+        <w:pStyle w:val="ListBullet"/>
+        <w:ind w:left="880"/>
+      </w:pPr>
+      <w:r>
+        <w:t>一</w:t>
+        <w:br/>
+        <w:t>第九百九十五条（核原料物質、核燃料物質及び原子炉の規制に関する法律の一部を改正する法律附則の改正規定に係る部分に限る。）、第千三百五条、第千三百六条、第千三百二十四条第二項、第千三百二十六条第二項及び第千三百四十四条の規定</w:t>
+        <w:br/>
+        <w:br/>
+        <w:br/>
+        <w:t>公布の日</w:t>
+      </w:r>
+    </w:p>
+    <w:p>
+      <w:r>
+        <w:br w:type="page"/>
+      </w:r>
+    </w:p>
+    <w:p>
+      <w:pPr>
+        <w:pStyle w:val="Heading1"/>
+      </w:pPr>
+      <w:r>
+        <w:t>附則（平成一四年一二月一三日法律第一五二号）</w:t>
+      </w:r>
+    </w:p>
+    <w:p>
+      <w:pPr>
+        <w:pStyle w:val="Heading4"/>
+      </w:pPr>
+      <w:r>
+        <w:t>第一条（施行期日）</w:t>
+      </w:r>
+    </w:p>
+    <w:p>
+      <w:r>
+        <w:t>この法律は、行政手続等における情報通信の技術の利用に関する法律（平成十四年法律第百五十一号）の施行の日から施行する。</w:t>
+      </w:r>
+    </w:p>
+    <w:p>
+      <w:pPr>
+        <w:pStyle w:val="Heading4"/>
+      </w:pPr>
+      <w:r>
+        <w:t>第五条（その他の経過措置の政令への委任）</w:t>
+      </w:r>
+    </w:p>
+    <w:p>
+      <w:r>
+        <w:t>前三条に定めるもののほか、この法律の施行に関し必要な経過措置は、政令で定める。</w:t>
+      </w:r>
+    </w:p>
+    <w:p>
+      <w:r>
+        <w:br w:type="page"/>
+      </w:r>
+    </w:p>
+    <w:p>
+      <w:pPr>
+        <w:pStyle w:val="Heading1"/>
+      </w:pPr>
+      <w:r>
+        <w:t>附則（平成一五年七月一六日法律第一一九号）</w:t>
+      </w:r>
+    </w:p>
+    <w:p>
+      <w:pPr>
+        <w:pStyle w:val="Heading4"/>
+      </w:pPr>
+      <w:r>
+        <w:t>第一条（施行期日）</w:t>
+      </w:r>
+    </w:p>
+    <w:p>
+      <w:r>
+        <w:t>この法律は、地方独立行政法人法（平成十五年法律第百十八号）の施行の日から施行する。</w:t>
+      </w:r>
+    </w:p>
+    <w:p>
+      <w:r>
+        <w:br w:type="page"/>
+      </w:r>
+    </w:p>
+    <w:p>
+      <w:pPr>
+        <w:pStyle w:val="Heading1"/>
+      </w:pPr>
+      <w:r>
+        <w:t>附則（平成一七年六月二九日法律第七三号）</w:t>
+      </w:r>
+    </w:p>
+    <w:p>
+      <w:pPr>
+        <w:pStyle w:val="Heading4"/>
+      </w:pPr>
+      <w:r>
+        <w:t>第一条（施行期日）</w:t>
+      </w:r>
+    </w:p>
+    <w:p>
+      <w:r>
         <w:t>この法律は、公布の日から起算して一年を超えない範囲内において政令で定める日から施行する。</w:t>
-      </w:r>
-    </w:p>
-    <w:p>
-      <w:r>
-        <w:br w:type="page"/>
-      </w:r>
-    </w:p>
-    <w:p>
-      <w:pPr>
-        <w:pStyle w:val="Heading1"/>
-      </w:pPr>
-      <w:r>
-        <w:t>附　則（平成一八年六月一四日法律第六六号）</w:t>
-      </w:r>
-    </w:p>
-    <w:p>
-      <w:r>
-        <w:t>この法律は、平成十八年証券取引法改正法の施行の日から施行する。</w:t>
-      </w:r>
-    </w:p>
-    <w:p>
-      <w:r>
-        <w:br w:type="page"/>
-      </w:r>
-    </w:p>
-    <w:p>
-      <w:pPr>
-        <w:pStyle w:val="Heading1"/>
-      </w:pPr>
-      <w:r>
-        <w:t>附　則（平成二六年六月一三日法律第六九号）</w:t>
+        <w:br/>
+        <w:t>ただし、次条及び附則第八条の規定は、公布の日から施行する。</w:t>
       </w:r>
     </w:p>
     <w:p>
@@ -3608,38 +3047,14 @@
         <w:pStyle w:val="Heading4"/>
       </w:pPr>
       <w:r>
-        <w:t>第一条（施行期日）</w:t>
-      </w:r>
-    </w:p>
-    <w:p>
-      <w:r>
-        <w:t>この法律は、行政不服審査法（平成二十六年法律第六十八号）の施行の日から施行する。</w:t>
-      </w:r>
-    </w:p>
-    <w:p>
-      <w:pPr>
-        <w:pStyle w:val="Heading4"/>
-      </w:pPr>
-      <w:r>
-        <w:t>第五条（経過措置の原則）</w:t>
-      </w:r>
-    </w:p>
-    <w:p>
-      <w:r>
-        <w:t>行政庁の処分その他の行為又は不作為についての不服申立てであってこの法律の施行前にされた行政庁の処分その他の行為又はこの法律の施行前にされた申請に係る行政庁の不作為に係るものについては、この附則に特別の定めがある場合を除き、なお従前の例による。</w:t>
-      </w:r>
-    </w:p>
-    <w:p>
-      <w:pPr>
-        <w:pStyle w:val="Heading4"/>
-      </w:pPr>
-      <w:r>
-        <w:t>第六条（訴訟に関する経過措置）</w:t>
-      </w:r>
-    </w:p>
-    <w:p>
-      <w:r>
-        <w:t>この法律による改正前の法律の規定により不服申立てに対する行政庁の裁決、決定その他の行為を経た後でなければ訴えを提起できないこととされる事項であって、当該不服申立てを提起しないでこの法律の施行前にこれを提起すべき期間を経過したもの（当該不服申立てが他の不服申立てに対する行政庁の裁決、決定その他の行為を経た後でなければ提起できないとされる場合にあっては、当該他の不服申立てを提起しないでこの法律の施行前にこれを提起すべき期間を経過したものを含む。）の訴えの提起については、なお従前の例による。</w:t>
+        <w:t>第二条（経過措置）</w:t>
+      </w:r>
+    </w:p>
+    <w:p>
+      <w:r>
+        <w:t>この法律による改正後の行政手続法（以下「新法」という。）第二条第八号に規定する命令等（以下この条において「命令等」という。）を定める機関（以下この条において「命令等制定機関」という。）は、命令等を定めようとするときは、この法律の施行前においても、新法第六章の規定の例によることができる。</w:t>
+        <w:br/>
+        <w:t>この場合において、同章の規定の例により実施した手続は、新法の適用については、当該命令等制定機関が同章の規定により実施したものとみなす。</w:t>
       </w:r>
     </w:p>
     <w:p>
@@ -3656,7 +3071,103 @@
         <w:ind w:left="440"/>
       </w:pPr>
       <w:r>
-        <w:t>この法律の規定による改正前の法律の規定（前条の規定によりなお従前の例によることとされる場合を含む。）により異議申立てが提起された処分その他の行為であって、この法律の規定による改正後の法律の規定により審査請求に対する裁決を経た後でなければ取消しの訴えを提起することができないこととされるものの取消しの訴えの提起については、なお従前の例による。</w:t>
+        <w:t>前項の規定の適用がある場合を除き、命令等制定機関がこの法律の施行の日から六十日以内に定める命令等については、新法第六章の規定は、適用しない。</w:t>
+      </w:r>
+    </w:p>
+    <w:p>
+      <w:r>
+        <w:br w:type="page"/>
+      </w:r>
+    </w:p>
+    <w:p>
+      <w:pPr>
+        <w:pStyle w:val="Heading1"/>
+      </w:pPr>
+      <w:r>
+        <w:t>附則（平成一八年六月八日法律第五八号）</w:t>
+      </w:r>
+    </w:p>
+    <w:p>
+      <w:pPr>
+        <w:pStyle w:val="Heading4"/>
+      </w:pPr>
+      <w:r>
+        <w:t>第一条（施行期日）</w:t>
+      </w:r>
+    </w:p>
+    <w:p>
+      <w:r>
+        <w:t>この法律は、公布の日から起算して一年を超えない範囲内において政令で定める日から施行する。</w:t>
+      </w:r>
+    </w:p>
+    <w:p>
+      <w:r>
+        <w:br w:type="page"/>
+      </w:r>
+    </w:p>
+    <w:p>
+      <w:pPr>
+        <w:pStyle w:val="Heading1"/>
+      </w:pPr>
+      <w:r>
+        <w:t>附則（平成一八年六月一四日法律第六六号）</w:t>
+      </w:r>
+    </w:p>
+    <w:p>
+      <w:r>
+        <w:t>この法律は、平成十八年証券取引法改正法の施行の日から施行する。</w:t>
+      </w:r>
+    </w:p>
+    <w:p>
+      <w:r>
+        <w:br w:type="page"/>
+      </w:r>
+    </w:p>
+    <w:p>
+      <w:pPr>
+        <w:pStyle w:val="Heading1"/>
+      </w:pPr>
+      <w:r>
+        <w:t>附則（平成二六年六月一三日法律第六九号）</w:t>
+      </w:r>
+    </w:p>
+    <w:p>
+      <w:pPr>
+        <w:pStyle w:val="Heading4"/>
+      </w:pPr>
+      <w:r>
+        <w:t>第一条（施行期日）</w:t>
+      </w:r>
+    </w:p>
+    <w:p>
+      <w:r>
+        <w:t>この法律は、行政不服審査法（平成二十六年法律第六十八号）の施行の日から施行する。</w:t>
+      </w:r>
+    </w:p>
+    <w:p>
+      <w:pPr>
+        <w:pStyle w:val="Heading4"/>
+      </w:pPr>
+      <w:r>
+        <w:t>第五条（経過措置の原則）</w:t>
+      </w:r>
+    </w:p>
+    <w:p>
+      <w:r>
+        <w:t>行政庁の処分その他の行為又は不作為についての不服申立てであってこの法律の施行前にされた行政庁の処分その他の行為又はこの法律の施行前にされた申請に係る行政庁の不作為に係るものについては、この附則に特別の定めがある場合を除き、なお従前の例による。</w:t>
+      </w:r>
+    </w:p>
+    <w:p>
+      <w:pPr>
+        <w:pStyle w:val="Heading4"/>
+      </w:pPr>
+      <w:r>
+        <w:t>第六条（訴訟に関する経過措置）</w:t>
+      </w:r>
+    </w:p>
+    <w:p>
+      <w:r>
+        <w:t>この法律による改正前の法律の規定により不服申立てに対する行政庁の裁決、決定その他の行為を経た後でなければ訴えを提起できないこととされる事項であって、当該不服申立てを提起しないでこの法律の施行前にこれを提起すべき期間を経過したもの（当該不服申立てが他の不服申立てに対する行政庁の裁決、決定その他の行為を経た後でなければ提起できないとされる場合にあっては、当該他の不服申立てを提起しないでこの法律の施行前にこれを提起すべき期間を経過したものを含む。）の訴えの提起については、なお従前の例による。</w:t>
       </w:r>
     </w:p>
     <w:p>
@@ -3665,6 +3176,23 @@
         <w:ind w:left="440"/>
       </w:pPr>
       <w:r>
+        <w:t>２</w:t>
+      </w:r>
+    </w:p>
+    <w:p>
+      <w:pPr>
+        <w:ind w:left="440"/>
+      </w:pPr>
+      <w:r>
+        <w:t>この法律の規定による改正前の法律の規定（前条の規定によりなお従前の例によることとされる場合を含む。）により異議申立てが提起された処分その他の行為であって、この法律の規定による改正後の法律の規定により審査請求に対する裁決を経た後でなければ取消しの訴えを提起することができないこととされるものの取消しの訴えの提起については、なお従前の例による。</w:t>
+      </w:r>
+    </w:p>
+    <w:p>
+      <w:pPr>
+        <w:pStyle w:val="Heading5"/>
+        <w:ind w:left="440"/>
+      </w:pPr>
+      <w:r>
         <w:t>３</w:t>
       </w:r>
     </w:p>
@@ -3699,7 +3227,7 @@
         <w:pStyle w:val="Heading1"/>
       </w:pPr>
       <w:r>
-        <w:t>附　則（平成二六年六月一三日法律第七〇号）</w:t>
+        <w:t>附則（平成二六年六月一三日法律第七〇号）</w:t>
       </w:r>
     </w:p>
     <w:p>
@@ -3725,7 +3253,7 @@
         <w:pStyle w:val="Heading1"/>
       </w:pPr>
       <w:r>
-        <w:t>附　則（平成二九年三月三一日法律第四号）</w:t>
+        <w:t>附則（平成二九年三月三一日法律第四号）</w:t>
       </w:r>
     </w:p>
     <w:p>
@@ -3739,40 +3267,34 @@
     <w:p>
       <w:r>
         <w:t>この法律は、平成二十九年四月一日から施行する。</w:t>
-      </w:r>
-    </w:p>
-    <w:p>
-      <w:pPr>
-        <w:pStyle w:val="Heading6"/>
+        <w:br/>
+        <w:t>ただし、次の各号に掲げる規定は、当該各号に定める日から施行する。</w:t>
+      </w:r>
+    </w:p>
+    <w:p>
+      <w:pPr>
+        <w:pStyle w:val="ListBullet"/>
         <w:ind w:left="880"/>
       </w:pPr>
       <w:r>
         <w:t>一～四</w:t>
-      </w:r>
-    </w:p>
-    <w:p>
-      <w:pPr>
+        <w:br/>
+        <w:t>略</w:t>
+      </w:r>
+    </w:p>
+    <w:p>
+      <w:pPr>
+        <w:pStyle w:val="ListBullet"/>
         <w:ind w:left="880"/>
       </w:pPr>
       <w:r>
-        <w:t>略</w:t>
-      </w:r>
-    </w:p>
-    <w:p>
-      <w:pPr>
-        <w:pStyle w:val="Heading6"/>
-        <w:ind w:left="880"/>
-      </w:pPr>
-      <w:r>
         <w:t>五</w:t>
-      </w:r>
-    </w:p>
-    <w:p>
-      <w:pPr>
-        <w:ind w:left="880"/>
-      </w:pPr>
-      <w:r>
+        <w:br/>
         <w:t>次に掲げる規定</w:t>
+        <w:br/>
+        <w:br/>
+        <w:br/>
+        <w:t>平成三十年四月一日</w:t>
       </w:r>
     </w:p>
     <w:p>
@@ -4044,7 +3566,7 @@
     </w:pPr>
     <w:r>
       <w:tab/>
-      <w:t>WeGov v0.1 - FTS141</w:t>
+      <w:t>WeGov v0.2 - FTS141</w:t>
     </w:r>
   </w:p>
 </w:ftr>
